--- a/Rendu3/Rapport_Java.docx
+++ b/Rendu3/Rapport_Java.docx
@@ -112,7 +112,7 @@
               </wp:anchor>
             </w:drawing>
           </mc:Choice>
-          <mc:Fallback xmlns:oel="http://schemas.microsoft.com/office/2019/extlst" xmlns:w16cex="http://schemas.microsoft.com/office/word/2018/wordml/cex" xmlns:w16="http://schemas.microsoft.com/office/word/2018/wordml" xmlns:w16du="http://schemas.microsoft.com/office/word/2023/wordml/word16du" xmlns:w16sdtdh="http://schemas.microsoft.com/office/word/2020/wordml/sdtdatahash" xmlns:w16sdtfl="http://schemas.microsoft.com/office/word/2024/wordml/sdtformatlock">
+          <mc:Fallback xmlns:w16sdtfl="http://schemas.microsoft.com/office/word/2024/wordml/sdtformatlock" xmlns:w16sdtdh="http://schemas.microsoft.com/office/word/2020/wordml/sdtdatahash" xmlns:w16du="http://schemas.microsoft.com/office/word/2023/wordml/word16du" xmlns:w16="http://schemas.microsoft.com/office/word/2018/wordml" xmlns:w16cex="http://schemas.microsoft.com/office/word/2018/wordml/cex" xmlns:oel="http://schemas.microsoft.com/office/2019/extlst">
             <w:pict>
               <v:line w14:anchorId="0DD03F99" id="Connecteur droit 4" o:spid="_x0000_s1026" style="position:absolute;flip:y;z-index:251659264;visibility:visible;mso-wrap-style:square;mso-wrap-distance-left:9pt;mso-wrap-distance-top:0;mso-wrap-distance-right:9pt;mso-wrap-distance-bottom:0;mso-position-horizontal:absolute;mso-position-horizontal-relative:text;mso-position-vertical:absolute;mso-position-vertical-relative:text" from="10.15pt,3.35pt" to="470.65pt,4.1pt" o:gfxdata="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" strokecolor="black [3213]" strokeweight=".5pt">
                 <v:stroke joinstyle="miter"/>
@@ -210,7 +210,7 @@
               </wp:anchor>
             </w:drawing>
           </mc:Choice>
-          <mc:Fallback xmlns:oel="http://schemas.microsoft.com/office/2019/extlst" xmlns:w16cex="http://schemas.microsoft.com/office/word/2018/wordml/cex" xmlns:w16="http://schemas.microsoft.com/office/word/2018/wordml" xmlns:w16du="http://schemas.microsoft.com/office/word/2023/wordml/word16du" xmlns:w16sdtdh="http://schemas.microsoft.com/office/word/2020/wordml/sdtdatahash" xmlns:w16sdtfl="http://schemas.microsoft.com/office/word/2024/wordml/sdtformatlock">
+          <mc:Fallback xmlns:w16sdtfl="http://schemas.microsoft.com/office/word/2024/wordml/sdtformatlock" xmlns:w16sdtdh="http://schemas.microsoft.com/office/word/2020/wordml/sdtdatahash" xmlns:w16du="http://schemas.microsoft.com/office/word/2023/wordml/word16du" xmlns:w16="http://schemas.microsoft.com/office/word/2018/wordml" xmlns:w16cex="http://schemas.microsoft.com/office/word/2018/wordml/cex" xmlns:oel="http://schemas.microsoft.com/office/2019/extlst">
             <w:pict>
               <v:line w14:anchorId="6D19A990" id="Connecteur droit 5" o:spid="_x0000_s1026" style="position:absolute;z-index:251660288;visibility:visible;mso-wrap-style:square;mso-wrap-distance-left:9pt;mso-wrap-distance-top:0;mso-wrap-distance-right:9pt;mso-wrap-distance-bottom:0;mso-position-horizontal:absolute;mso-position-horizontal-relative:text;mso-position-vertical:absolute;mso-position-vertical-relative:text" from="7.9pt,13.65pt" to="474.4pt,15.15pt" o:gfxdata="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" strokecolor="black [3213]" strokeweight=".5pt">
                 <v:stroke joinstyle="miter"/>
@@ -226,9 +226,6 @@
     <w:p/>
     <w:p>
       <w:r>
-        <w:rPr>
-          <w:lang w:val="en-GB"/>
-        </w:rPr>
         <w:t xml:space="preserve">                                                                       </w:t>
       </w:r>
     </w:p>
@@ -239,7 +236,6 @@
           <w:rFonts w:ascii="Arial" w:hAnsi="Arial" w:cs="Arial"/>
           <w:sz w:val="28"/>
           <w:szCs w:val="28"/>
-          <w:lang w:val="en-GB"/>
         </w:rPr>
       </w:pPr>
       <w:r>
@@ -247,7 +243,6 @@
           <w:rFonts w:ascii="Arial" w:hAnsi="Arial" w:cs="Arial"/>
           <w:sz w:val="28"/>
           <w:szCs w:val="28"/>
-          <w:lang w:val="en-GB"/>
         </w:rPr>
         <w:t>Lucas GOURNAY</w:t>
       </w:r>
@@ -256,7 +251,6 @@
           <w:rFonts w:ascii="Arial" w:hAnsi="Arial" w:cs="Arial"/>
           <w:sz w:val="28"/>
           <w:szCs w:val="28"/>
-          <w:lang w:val="en-GB"/>
         </w:rPr>
         <w:br/>
         <w:t>Mariam KARDALLAS</w:t>
@@ -266,7 +260,6 @@
           <w:rFonts w:ascii="Arial" w:hAnsi="Arial" w:cs="Arial"/>
           <w:sz w:val="28"/>
           <w:szCs w:val="28"/>
-          <w:lang w:val="en-GB"/>
         </w:rPr>
         <w:br/>
         <w:t>Yasmine MOUTAOUAFIQ</w:t>
@@ -276,7 +269,6 @@
           <w:rFonts w:ascii="Arial" w:hAnsi="Arial" w:cs="Arial"/>
           <w:sz w:val="28"/>
           <w:szCs w:val="28"/>
-          <w:lang w:val="en-GB"/>
         </w:rPr>
         <w:br/>
       </w:r>
@@ -286,7 +278,6 @@
           <w:rFonts w:ascii="Arial" w:hAnsi="Arial" w:cs="Arial"/>
           <w:sz w:val="28"/>
           <w:szCs w:val="28"/>
-          <w:lang w:val="en-GB"/>
         </w:rPr>
         <w:t>Shaima</w:t>
       </w:r>
@@ -296,7 +287,6 @@
           <w:rFonts w:ascii="Arial" w:hAnsi="Arial" w:cs="Arial"/>
           <w:sz w:val="28"/>
           <w:szCs w:val="28"/>
-          <w:lang w:val="en-GB"/>
         </w:rPr>
         <w:t xml:space="preserve"> OUADAH</w:t>
       </w:r>
@@ -305,7 +295,6 @@
           <w:rFonts w:ascii="Arial" w:hAnsi="Arial" w:cs="Arial"/>
           <w:sz w:val="28"/>
           <w:szCs w:val="28"/>
-          <w:lang w:val="en-GB"/>
         </w:rPr>
         <w:br/>
         <w:t>Hoang-Minh-Hung Florian VO</w:t>
@@ -316,32 +305,18 @@
         <w:rPr>
           <w:sz w:val="36"/>
           <w:szCs w:val="36"/>
-          <w:lang w:val="en-GB"/>
         </w:rPr>
       </w:pPr>
       <w:r>
         <w:rPr>
           <w:rFonts w:ascii="Arial" w:hAnsi="Arial" w:cs="Arial"/>
           <w:sz w:val="24"/>
-          <w:lang w:val="en-GB"/>
         </w:rPr>
         <w:br/>
       </w:r>
     </w:p>
-    <w:p>
-      <w:pPr>
-        <w:rPr>
-          <w:lang w:val="en-GB"/>
-        </w:rPr>
-      </w:pPr>
-    </w:p>
-    <w:p>
-      <w:pPr>
-        <w:rPr>
-          <w:lang w:val="en-GB"/>
-        </w:rPr>
-      </w:pPr>
-    </w:p>
+    <w:p/>
+    <w:p/>
     <w:p>
       <w:pPr>
         <w:rPr>
@@ -452,7 +427,7 @@
     </w:p>
     <w:p>
       <w:pPr>
-        <w:pStyle w:val="ListParagraph"/>
+        <w:pStyle w:val="Paragraphedeliste"/>
         <w:numPr>
           <w:ilvl w:val="0"/>
           <w:numId w:val="4"/>
@@ -495,7 +470,7 @@
     </w:p>
     <w:p>
       <w:pPr>
-        <w:pStyle w:val="ListParagraph"/>
+        <w:pStyle w:val="Paragraphedeliste"/>
         <w:numPr>
           <w:ilvl w:val="0"/>
           <w:numId w:val="4"/>
@@ -538,7 +513,7 @@
     </w:p>
     <w:p>
       <w:pPr>
-        <w:pStyle w:val="ListParagraph"/>
+        <w:pStyle w:val="Paragraphedeliste"/>
         <w:numPr>
           <w:ilvl w:val="0"/>
           <w:numId w:val="4"/>
@@ -595,7 +570,7 @@
     </w:p>
     <w:p>
       <w:pPr>
-        <w:pStyle w:val="ListParagraph"/>
+        <w:pStyle w:val="Paragraphedeliste"/>
         <w:numPr>
           <w:ilvl w:val="0"/>
           <w:numId w:val="4"/>
@@ -647,7 +622,7 @@
     </w:p>
     <w:p>
       <w:pPr>
-        <w:pStyle w:val="ListParagraph"/>
+        <w:pStyle w:val="Paragraphedeliste"/>
         <w:numPr>
           <w:ilvl w:val="0"/>
           <w:numId w:val="4"/>
@@ -683,23 +658,7 @@
           <w:sz w:val="40"/>
           <w:szCs w:val="40"/>
         </w:rPr>
-        <w:t xml:space="preserve">Méthodologie de </w:t>
-      </w:r>
-      <w:r>
-        <w:rPr>
-          <w:b/>
-          <w:sz w:val="40"/>
-          <w:szCs w:val="40"/>
-        </w:rPr>
-        <w:t>travail</w:t>
-      </w:r>
-      <w:r>
-        <w:rPr>
-          <w:b/>
-          <w:sz w:val="40"/>
-          <w:szCs w:val="40"/>
-        </w:rPr>
-        <w:t xml:space="preserve">                                                                                                                                                   </w:t>
+        <w:t xml:space="preserve">Méthodologie de travail                                                                                                                                                   </w:t>
       </w:r>
       <w:r>
         <w:rPr>
@@ -723,7 +682,7 @@
     </w:p>
     <w:p>
       <w:pPr>
-        <w:pStyle w:val="ListParagraph"/>
+        <w:pStyle w:val="Paragraphedeliste"/>
         <w:numPr>
           <w:ilvl w:val="0"/>
           <w:numId w:val="4"/>
@@ -800,7 +759,7 @@
     </w:p>
     <w:p>
       <w:pPr>
-        <w:pStyle w:val="ListParagraph"/>
+        <w:pStyle w:val="Paragraphedeliste"/>
         <w:numPr>
           <w:ilvl w:val="0"/>
           <w:numId w:val="4"/>
@@ -824,7 +783,7 @@
     </w:p>
     <w:p>
       <w:pPr>
-        <w:pStyle w:val="ListParagraph"/>
+        <w:pStyle w:val="Paragraphedeliste"/>
         <w:ind w:left="2430"/>
         <w:rPr>
           <w:b/>
@@ -844,7 +803,7 @@
     </w:p>
     <w:p>
       <w:pPr>
-        <w:pStyle w:val="ListParagraph"/>
+        <w:pStyle w:val="Paragraphedeliste"/>
         <w:ind w:left="2430"/>
         <w:rPr>
           <w:b/>
@@ -871,14 +830,14 @@
       <w:pPr>
         <w:spacing w:before="100" w:beforeAutospacing="1" w:after="100" w:afterAutospacing="1"/>
         <w:rPr>
-          <w:rStyle w:val="Strong"/>
+          <w:rStyle w:val="lev"/>
           <w:sz w:val="44"/>
           <w:szCs w:val="44"/>
         </w:rPr>
       </w:pPr>
       <w:r>
         <w:rPr>
-          <w:rStyle w:val="Strong"/>
+          <w:rStyle w:val="lev"/>
           <w:sz w:val="44"/>
           <w:szCs w:val="44"/>
         </w:rPr>
@@ -930,13 +889,7 @@
         <w:pStyle w:val="NormalWeb"/>
       </w:pPr>
       <w:r>
-        <w:t xml:space="preserve">Ce projet a été l’occasion pour nous d’appliquer de nombreuses compétences acquises au cours de notre </w:t>
-      </w:r>
-      <w:r>
-        <w:t>apprentissage</w:t>
-      </w:r>
-      <w:r>
-        <w:t xml:space="preserve"> :</w:t>
+        <w:t>Ce projet a été l’occasion pour nous d’appliquer de nombreuses compétences acquises au cours de notre apprentissage :</w:t>
       </w:r>
     </w:p>
     <w:p>
@@ -1018,7 +971,7 @@
       <w:pPr>
         <w:spacing w:before="100" w:beforeAutospacing="1" w:after="100" w:afterAutospacing="1"/>
         <w:rPr>
-          <w:rStyle w:val="Strong"/>
+          <w:rStyle w:val="lev"/>
         </w:rPr>
       </w:pPr>
     </w:p>
@@ -1264,7 +1217,7 @@
     </w:p>
     <w:p>
       <w:pPr>
-        <w:pStyle w:val="ListParagraph"/>
+        <w:pStyle w:val="Paragraphedeliste"/>
         <w:ind w:left="2430"/>
         <w:rPr>
           <w:b/>
@@ -1282,7 +1235,7 @@
     </w:p>
     <w:p>
       <w:pPr>
-        <w:pStyle w:val="ListParagraph"/>
+        <w:pStyle w:val="Paragraphedeliste"/>
         <w:ind w:left="2430"/>
         <w:rPr>
           <w:b/>
@@ -1299,7 +1252,7 @@
     </w:p>
     <w:p>
       <w:pPr>
-        <w:pStyle w:val="ListParagraph"/>
+        <w:pStyle w:val="Paragraphedeliste"/>
         <w:ind w:left="643"/>
         <w:rPr>
           <w:b/>
@@ -2567,25 +2520,7 @@
           <w:szCs w:val="32"/>
           <w:u w:val="single"/>
         </w:rPr>
-        <w:t xml:space="preserve">. </w:t>
-      </w:r>
-      <w:r>
-        <w:rPr>
-          <w:b/>
-          <w:sz w:val="32"/>
-          <w:szCs w:val="32"/>
-          <w:u w:val="single"/>
-        </w:rPr>
-        <w:t>Fonctionnalités du Centre de Tri</w:t>
-      </w:r>
-      <w:r>
-        <w:rPr>
-          <w:b/>
-          <w:sz w:val="32"/>
-          <w:szCs w:val="32"/>
-          <w:u w:val="single"/>
-        </w:rPr>
-        <w:t xml:space="preserve"> </w:t>
+        <w:t xml:space="preserve">. Fonctionnalités du Centre de Tri </w:t>
       </w:r>
     </w:p>
     <w:p>
@@ -2737,7 +2672,7 @@
     </w:p>
     <w:p>
       <w:pPr>
-        <w:pStyle w:val="Heading4"/>
+        <w:pStyle w:val="Titre4"/>
         <w:tabs>
           <w:tab w:val="left" w:pos="1008"/>
         </w:tabs>
@@ -2928,16 +2863,7 @@
           <w:szCs w:val="32"/>
           <w:u w:val="single"/>
         </w:rPr>
-        <w:t xml:space="preserve">. Fonctionnalités </w:t>
-      </w:r>
-      <w:r>
-        <w:rPr>
-          <w:b/>
-          <w:sz w:val="32"/>
-          <w:szCs w:val="32"/>
-          <w:u w:val="single"/>
-        </w:rPr>
-        <w:t>pour le Ménage</w:t>
+        <w:t>. Fonctionnalités pour le Ménage</w:t>
       </w:r>
     </w:p>
     <w:p>
@@ -3115,26 +3041,88 @@
           <w14:ligatures w14:val="none"/>
         </w:rPr>
       </w:pPr>
-    </w:p>
-    <w:p>
-      <w:pPr>
-        <w:spacing w:before="100" w:beforeAutospacing="1" w:after="100" w:afterAutospacing="1" w:line="240" w:lineRule="auto"/>
-        <w:rPr>
-          <w:rFonts w:ascii="Times New Roman" w:eastAsia="Times New Roman" w:hAnsi="Times New Roman" w:cs="Times New Roman"/>
+      <w:r>
+        <w:rPr>
+          <w:rFonts w:ascii="Times New Roman" w:eastAsia="Times New Roman" w:hAnsi="Times New Roman" w:cs="Times New Roman"/>
+          <w:noProof/>
           <w:kern w:val="0"/>
           <w:sz w:val="44"/>
           <w:szCs w:val="44"/>
           <w:lang w:eastAsia="fr-FR"/>
           <w14:ligatures w14:val="none"/>
         </w:rPr>
-      </w:pPr>
+        <w:lastRenderedPageBreak/>
+        <w:drawing>
+          <wp:anchor distT="0" distB="0" distL="114300" distR="114300" simplePos="0" relativeHeight="251662336" behindDoc="0" locked="0" layoutInCell="1" allowOverlap="1" wp14:anchorId="4B262E97" wp14:editId="40F9D28E">
+            <wp:simplePos x="0" y="0"/>
+            <wp:positionH relativeFrom="margin">
+              <wp:align>right</wp:align>
+            </wp:positionH>
+            <wp:positionV relativeFrom="paragraph">
+              <wp:posOffset>185420</wp:posOffset>
+            </wp:positionV>
+            <wp:extent cx="5753100" cy="3078480"/>
+            <wp:effectExtent l="0" t="0" r="0" b="7620"/>
+            <wp:wrapThrough wrapText="bothSides">
+              <wp:wrapPolygon edited="0">
+                <wp:start x="0" y="0"/>
+                <wp:lineTo x="0" y="21520"/>
+                <wp:lineTo x="21528" y="21520"/>
+                <wp:lineTo x="21528" y="0"/>
+                <wp:lineTo x="0" y="0"/>
+              </wp:wrapPolygon>
+            </wp:wrapThrough>
+            <wp:docPr id="2" name="Image 2"/>
+            <wp:cNvGraphicFramePr>
+              <a:graphicFrameLocks xmlns:a="http://schemas.openxmlformats.org/drawingml/2006/main" noChangeAspect="1"/>
+            </wp:cNvGraphicFramePr>
+            <a:graphic xmlns:a="http://schemas.openxmlformats.org/drawingml/2006/main">
+              <a:graphicData uri="http://schemas.openxmlformats.org/drawingml/2006/picture">
+                <pic:pic xmlns:pic="http://schemas.openxmlformats.org/drawingml/2006/picture">
+                  <pic:nvPicPr>
+                    <pic:cNvPr id="0" name="Picture 2"/>
+                    <pic:cNvPicPr>
+                      <a:picLocks noChangeAspect="1" noChangeArrowheads="1"/>
+                    </pic:cNvPicPr>
+                  </pic:nvPicPr>
+                  <pic:blipFill>
+                    <a:blip r:embed="rId8" cstate="print">
+                      <a:extLst>
+                        <a:ext uri="{28A0092B-C50C-407E-A947-70E740481C1C}">
+                          <a14:useLocalDpi xmlns:a14="http://schemas.microsoft.com/office/drawing/2010/main" val="0"/>
+                        </a:ext>
+                      </a:extLst>
+                    </a:blip>
+                    <a:srcRect/>
+                    <a:stretch>
+                      <a:fillRect/>
+                    </a:stretch>
+                  </pic:blipFill>
+                  <pic:spPr bwMode="auto">
+                    <a:xfrm>
+                      <a:off x="0" y="0"/>
+                      <a:ext cx="5753100" cy="3078480"/>
+                    </a:xfrm>
+                    <a:prstGeom prst="rect">
+                      <a:avLst/>
+                    </a:prstGeom>
+                    <a:noFill/>
+                    <a:ln>
+                      <a:noFill/>
+                    </a:ln>
+                  </pic:spPr>
+                </pic:pic>
+              </a:graphicData>
+            </a:graphic>
+          </wp:anchor>
+        </w:drawing>
+      </w:r>
     </w:p>
     <w:p>
       <w:pPr>
         <w:spacing w:before="100" w:beforeAutospacing="1" w:after="100" w:afterAutospacing="1" w:line="240" w:lineRule="auto"/>
         <w:rPr>
           <w:rFonts w:ascii="Times New Roman" w:eastAsia="Times New Roman" w:hAnsi="Times New Roman" w:cs="Times New Roman"/>
-          <w:color w:val="FF0000"/>
           <w:kern w:val="0"/>
           <w:sz w:val="44"/>
           <w:szCs w:val="44"/>
@@ -3145,80 +3133,257 @@
       <w:r>
         <w:rPr>
           <w:rFonts w:ascii="Times New Roman" w:eastAsia="Times New Roman" w:hAnsi="Times New Roman" w:cs="Times New Roman"/>
-          <w:color w:val="FF0000"/>
+          <w:noProof/>
           <w:kern w:val="0"/>
           <w:sz w:val="44"/>
           <w:szCs w:val="44"/>
           <w:lang w:eastAsia="fr-FR"/>
           <w14:ligatures w14:val="none"/>
         </w:rPr>
-        <w:t>Mettre des screens ici ce serait bien</w:t>
-      </w:r>
-      <w:r>
-        <w:rPr>
-          <w:rFonts w:ascii="Times New Roman" w:eastAsia="Times New Roman" w:hAnsi="Times New Roman" w:cs="Times New Roman"/>
-          <w:color w:val="FF0000"/>
+        <w:drawing>
+          <wp:inline distT="0" distB="0" distL="0" distR="0" wp14:anchorId="1F242A70" wp14:editId="497CD504">
+            <wp:extent cx="5753100" cy="3086100"/>
+            <wp:effectExtent l="0" t="0" r="0" b="0"/>
+            <wp:docPr id="3" name="Image 3"/>
+            <wp:cNvGraphicFramePr>
+              <a:graphicFrameLocks xmlns:a="http://schemas.openxmlformats.org/drawingml/2006/main" noChangeAspect="1"/>
+            </wp:cNvGraphicFramePr>
+            <a:graphic xmlns:a="http://schemas.openxmlformats.org/drawingml/2006/main">
+              <a:graphicData uri="http://schemas.openxmlformats.org/drawingml/2006/picture">
+                <pic:pic xmlns:pic="http://schemas.openxmlformats.org/drawingml/2006/picture">
+                  <pic:nvPicPr>
+                    <pic:cNvPr id="0" name="Picture 3"/>
+                    <pic:cNvPicPr>
+                      <a:picLocks noChangeAspect="1" noChangeArrowheads="1"/>
+                    </pic:cNvPicPr>
+                  </pic:nvPicPr>
+                  <pic:blipFill>
+                    <a:blip r:embed="rId9" cstate="print">
+                      <a:extLst>
+                        <a:ext uri="{28A0092B-C50C-407E-A947-70E740481C1C}">
+                          <a14:useLocalDpi xmlns:a14="http://schemas.microsoft.com/office/drawing/2010/main" val="0"/>
+                        </a:ext>
+                      </a:extLst>
+                    </a:blip>
+                    <a:srcRect/>
+                    <a:stretch>
+                      <a:fillRect/>
+                    </a:stretch>
+                  </pic:blipFill>
+                  <pic:spPr bwMode="auto">
+                    <a:xfrm>
+                      <a:off x="0" y="0"/>
+                      <a:ext cx="5753100" cy="3086100"/>
+                    </a:xfrm>
+                    <a:prstGeom prst="rect">
+                      <a:avLst/>
+                    </a:prstGeom>
+                    <a:noFill/>
+                    <a:ln>
+                      <a:noFill/>
+                    </a:ln>
+                  </pic:spPr>
+                </pic:pic>
+              </a:graphicData>
+            </a:graphic>
+          </wp:inline>
+        </w:drawing>
+      </w:r>
+    </w:p>
+    <w:p>
+      <w:pPr>
+        <w:spacing w:before="100" w:beforeAutospacing="1" w:after="100" w:afterAutospacing="1" w:line="240" w:lineRule="auto"/>
+        <w:rPr>
+          <w:rFonts w:ascii="Times New Roman" w:eastAsia="Times New Roman" w:hAnsi="Times New Roman" w:cs="Times New Roman"/>
           <w:kern w:val="0"/>
           <w:sz w:val="44"/>
           <w:szCs w:val="44"/>
           <w:lang w:eastAsia="fr-FR"/>
           <w14:ligatures w14:val="none"/>
         </w:rPr>
-        <w:t xml:space="preserve"> de l’interface comment </w:t>
-      </w:r>
-      <w:proofErr w:type="spellStart"/>
-      <w:proofErr w:type="gramStart"/>
-      <w:r>
-        <w:rPr>
-          <w:rFonts w:ascii="Times New Roman" w:eastAsia="Times New Roman" w:hAnsi="Times New Roman" w:cs="Times New Roman"/>
-          <w:color w:val="FF0000"/>
+      </w:pPr>
+    </w:p>
+    <w:p>
+      <w:pPr>
+        <w:spacing w:before="100" w:beforeAutospacing="1" w:after="100" w:afterAutospacing="1" w:line="240" w:lineRule="auto"/>
+        <w:rPr>
+          <w:rFonts w:ascii="Times New Roman" w:eastAsia="Times New Roman" w:hAnsi="Times New Roman" w:cs="Times New Roman"/>
           <w:kern w:val="0"/>
           <w:sz w:val="44"/>
           <w:szCs w:val="44"/>
           <w:lang w:eastAsia="fr-FR"/>
           <w14:ligatures w14:val="none"/>
         </w:rPr>
-        <w:t>ca</w:t>
-      </w:r>
-      <w:proofErr w:type="spellEnd"/>
-      <w:proofErr w:type="gramEnd"/>
-      <w:r>
-        <w:rPr>
-          <w:rFonts w:ascii="Times New Roman" w:eastAsia="Times New Roman" w:hAnsi="Times New Roman" w:cs="Times New Roman"/>
-          <w:color w:val="FF0000"/>
+      </w:pPr>
+    </w:p>
+    <w:p>
+      <w:pPr>
+        <w:spacing w:before="100" w:beforeAutospacing="1" w:after="100" w:afterAutospacing="1" w:line="240" w:lineRule="auto"/>
+        <w:rPr>
+          <w:rFonts w:ascii="Times New Roman" w:eastAsia="Times New Roman" w:hAnsi="Times New Roman" w:cs="Times New Roman"/>
           <w:kern w:val="0"/>
           <w:sz w:val="44"/>
           <w:szCs w:val="44"/>
           <w:lang w:eastAsia="fr-FR"/>
           <w14:ligatures w14:val="none"/>
         </w:rPr>
-        <w:t xml:space="preserve"> marche … pour le </w:t>
-      </w:r>
-      <w:proofErr w:type="spellStart"/>
-      <w:r>
-        <w:rPr>
-          <w:rFonts w:ascii="Times New Roman" w:eastAsia="Times New Roman" w:hAnsi="Times New Roman" w:cs="Times New Roman"/>
-          <w:color w:val="FF0000"/>
+      </w:pPr>
+      <w:r>
+        <w:rPr>
+          <w:rFonts w:ascii="Times New Roman" w:eastAsia="Times New Roman" w:hAnsi="Times New Roman" w:cs="Times New Roman"/>
+          <w:noProof/>
           <w:kern w:val="0"/>
           <w:sz w:val="44"/>
           <w:szCs w:val="44"/>
           <w:lang w:eastAsia="fr-FR"/>
           <w14:ligatures w14:val="none"/>
         </w:rPr>
-        <w:t>menage</w:t>
-      </w:r>
-      <w:proofErr w:type="spellEnd"/>
-      <w:r>
-        <w:rPr>
-          <w:rFonts w:ascii="Times New Roman" w:eastAsia="Times New Roman" w:hAnsi="Times New Roman" w:cs="Times New Roman"/>
-          <w:color w:val="FF0000"/>
+        <w:lastRenderedPageBreak/>
+        <w:drawing>
+          <wp:anchor distT="0" distB="0" distL="114300" distR="114300" simplePos="0" relativeHeight="251664384" behindDoc="0" locked="0" layoutInCell="1" allowOverlap="1" wp14:anchorId="76D1AAF5" wp14:editId="386BEA52">
+            <wp:simplePos x="0" y="0"/>
+            <wp:positionH relativeFrom="margin">
+              <wp:align>right</wp:align>
+            </wp:positionH>
+            <wp:positionV relativeFrom="paragraph">
+              <wp:posOffset>3799840</wp:posOffset>
+            </wp:positionV>
+            <wp:extent cx="5753100" cy="4533900"/>
+            <wp:effectExtent l="0" t="0" r="0" b="0"/>
+            <wp:wrapThrough wrapText="bothSides">
+              <wp:wrapPolygon edited="0">
+                <wp:start x="0" y="0"/>
+                <wp:lineTo x="0" y="21509"/>
+                <wp:lineTo x="21528" y="21509"/>
+                <wp:lineTo x="21528" y="0"/>
+                <wp:lineTo x="0" y="0"/>
+              </wp:wrapPolygon>
+            </wp:wrapThrough>
+            <wp:docPr id="5" name="Image 5"/>
+            <wp:cNvGraphicFramePr>
+              <a:graphicFrameLocks xmlns:a="http://schemas.openxmlformats.org/drawingml/2006/main" noChangeAspect="1"/>
+            </wp:cNvGraphicFramePr>
+            <a:graphic xmlns:a="http://schemas.openxmlformats.org/drawingml/2006/main">
+              <a:graphicData uri="http://schemas.openxmlformats.org/drawingml/2006/picture">
+                <pic:pic xmlns:pic="http://schemas.openxmlformats.org/drawingml/2006/picture">
+                  <pic:nvPicPr>
+                    <pic:cNvPr id="0" name="Picture 5"/>
+                    <pic:cNvPicPr>
+                      <a:picLocks noChangeAspect="1" noChangeArrowheads="1"/>
+                    </pic:cNvPicPr>
+                  </pic:nvPicPr>
+                  <pic:blipFill>
+                    <a:blip r:embed="rId10">
+                      <a:extLst>
+                        <a:ext uri="{28A0092B-C50C-407E-A947-70E740481C1C}">
+                          <a14:useLocalDpi xmlns:a14="http://schemas.microsoft.com/office/drawing/2010/main" val="0"/>
+                        </a:ext>
+                      </a:extLst>
+                    </a:blip>
+                    <a:srcRect/>
+                    <a:stretch>
+                      <a:fillRect/>
+                    </a:stretch>
+                  </pic:blipFill>
+                  <pic:spPr bwMode="auto">
+                    <a:xfrm>
+                      <a:off x="0" y="0"/>
+                      <a:ext cx="5753100" cy="4533900"/>
+                    </a:xfrm>
+                    <a:prstGeom prst="rect">
+                      <a:avLst/>
+                    </a:prstGeom>
+                    <a:noFill/>
+                    <a:ln>
+                      <a:noFill/>
+                    </a:ln>
+                  </pic:spPr>
+                </pic:pic>
+              </a:graphicData>
+            </a:graphic>
+            <wp14:sizeRelH relativeFrom="page">
+              <wp14:pctWidth>0</wp14:pctWidth>
+            </wp14:sizeRelH>
+            <wp14:sizeRelV relativeFrom="page">
+              <wp14:pctHeight>0</wp14:pctHeight>
+            </wp14:sizeRelV>
+          </wp:anchor>
+        </w:drawing>
+      </w:r>
+      <w:r>
+        <w:rPr>
+          <w:rFonts w:ascii="Times New Roman" w:eastAsia="Times New Roman" w:hAnsi="Times New Roman" w:cs="Times New Roman"/>
+          <w:noProof/>
           <w:kern w:val="0"/>
           <w:sz w:val="44"/>
           <w:szCs w:val="44"/>
           <w:lang w:eastAsia="fr-FR"/>
           <w14:ligatures w14:val="none"/>
         </w:rPr>
-        <w:t xml:space="preserve"> et le centre de tri </w:t>
+        <w:drawing>
+          <wp:anchor distT="0" distB="0" distL="114300" distR="114300" simplePos="0" relativeHeight="251663360" behindDoc="0" locked="0" layoutInCell="1" allowOverlap="1" wp14:anchorId="26CB4044" wp14:editId="6440A450">
+            <wp:simplePos x="0" y="0"/>
+            <wp:positionH relativeFrom="column">
+              <wp:posOffset>1905</wp:posOffset>
+            </wp:positionH>
+            <wp:positionV relativeFrom="paragraph">
+              <wp:posOffset>2540</wp:posOffset>
+            </wp:positionV>
+            <wp:extent cx="5753100" cy="3086100"/>
+            <wp:effectExtent l="0" t="0" r="0" b="0"/>
+            <wp:wrapThrough wrapText="bothSides">
+              <wp:wrapPolygon edited="0">
+                <wp:start x="0" y="0"/>
+                <wp:lineTo x="0" y="21467"/>
+                <wp:lineTo x="21528" y="21467"/>
+                <wp:lineTo x="21528" y="0"/>
+                <wp:lineTo x="0" y="0"/>
+              </wp:wrapPolygon>
+            </wp:wrapThrough>
+            <wp:docPr id="4" name="Image 4"/>
+            <wp:cNvGraphicFramePr>
+              <a:graphicFrameLocks xmlns:a="http://schemas.openxmlformats.org/drawingml/2006/main" noChangeAspect="1"/>
+            </wp:cNvGraphicFramePr>
+            <a:graphic xmlns:a="http://schemas.openxmlformats.org/drawingml/2006/main">
+              <a:graphicData uri="http://schemas.openxmlformats.org/drawingml/2006/picture">
+                <pic:pic xmlns:pic="http://schemas.openxmlformats.org/drawingml/2006/picture">
+                  <pic:nvPicPr>
+                    <pic:cNvPr id="0" name="Picture 4"/>
+                    <pic:cNvPicPr>
+                      <a:picLocks noChangeAspect="1" noChangeArrowheads="1"/>
+                    </pic:cNvPicPr>
+                  </pic:nvPicPr>
+                  <pic:blipFill>
+                    <a:blip r:embed="rId11" cstate="print">
+                      <a:extLst>
+                        <a:ext uri="{28A0092B-C50C-407E-A947-70E740481C1C}">
+                          <a14:useLocalDpi xmlns:a14="http://schemas.microsoft.com/office/drawing/2010/main" val="0"/>
+                        </a:ext>
+                      </a:extLst>
+                    </a:blip>
+                    <a:srcRect/>
+                    <a:stretch>
+                      <a:fillRect/>
+                    </a:stretch>
+                  </pic:blipFill>
+                  <pic:spPr bwMode="auto">
+                    <a:xfrm>
+                      <a:off x="0" y="0"/>
+                      <a:ext cx="5753100" cy="3086100"/>
+                    </a:xfrm>
+                    <a:prstGeom prst="rect">
+                      <a:avLst/>
+                    </a:prstGeom>
+                    <a:noFill/>
+                    <a:ln>
+                      <a:noFill/>
+                    </a:ln>
+                  </pic:spPr>
+                </pic:pic>
+              </a:graphicData>
+            </a:graphic>
+          </wp:anchor>
+        </w:drawing>
       </w:r>
     </w:p>
     <w:p>
@@ -3246,32 +3411,162 @@
           <w14:ligatures w14:val="none"/>
         </w:rPr>
       </w:pPr>
-    </w:p>
-    <w:p>
-      <w:pPr>
-        <w:spacing w:before="100" w:beforeAutospacing="1" w:after="100" w:afterAutospacing="1" w:line="240" w:lineRule="auto"/>
-        <w:rPr>
-          <w:rFonts w:ascii="Times New Roman" w:eastAsia="Times New Roman" w:hAnsi="Times New Roman" w:cs="Times New Roman"/>
+      <w:r>
+        <w:rPr>
+          <w:rFonts w:ascii="Times New Roman" w:eastAsia="Times New Roman" w:hAnsi="Times New Roman" w:cs="Times New Roman"/>
+          <w:noProof/>
           <w:kern w:val="0"/>
           <w:sz w:val="44"/>
           <w:szCs w:val="44"/>
           <w:lang w:eastAsia="fr-FR"/>
           <w14:ligatures w14:val="none"/>
         </w:rPr>
-      </w:pPr>
-    </w:p>
-    <w:p>
-      <w:pPr>
-        <w:spacing w:before="100" w:beforeAutospacing="1" w:after="100" w:afterAutospacing="1" w:line="240" w:lineRule="auto"/>
-        <w:rPr>
-          <w:rFonts w:ascii="Times New Roman" w:eastAsia="Times New Roman" w:hAnsi="Times New Roman" w:cs="Times New Roman"/>
+        <w:drawing>
+          <wp:anchor distT="0" distB="0" distL="114300" distR="114300" simplePos="0" relativeHeight="251666432" behindDoc="0" locked="0" layoutInCell="1" allowOverlap="1" wp14:anchorId="0D09B915" wp14:editId="3D55BE93">
+            <wp:simplePos x="0" y="0"/>
+            <wp:positionH relativeFrom="margin">
+              <wp:align>left</wp:align>
+            </wp:positionH>
+            <wp:positionV relativeFrom="paragraph">
+              <wp:posOffset>3752350</wp:posOffset>
+            </wp:positionV>
+            <wp:extent cx="5749290" cy="3064510"/>
+            <wp:effectExtent l="0" t="0" r="3810" b="2540"/>
+            <wp:wrapThrough wrapText="bothSides">
+              <wp:wrapPolygon edited="0">
+                <wp:start x="0" y="0"/>
+                <wp:lineTo x="0" y="21484"/>
+                <wp:lineTo x="21543" y="21484"/>
+                <wp:lineTo x="21543" y="0"/>
+                <wp:lineTo x="0" y="0"/>
+              </wp:wrapPolygon>
+            </wp:wrapThrough>
+            <wp:docPr id="7" name="Image 7"/>
+            <wp:cNvGraphicFramePr>
+              <a:graphicFrameLocks xmlns:a="http://schemas.openxmlformats.org/drawingml/2006/main" noChangeAspect="1"/>
+            </wp:cNvGraphicFramePr>
+            <a:graphic xmlns:a="http://schemas.openxmlformats.org/drawingml/2006/main">
+              <a:graphicData uri="http://schemas.openxmlformats.org/drawingml/2006/picture">
+                <pic:pic xmlns:pic="http://schemas.openxmlformats.org/drawingml/2006/picture">
+                  <pic:nvPicPr>
+                    <pic:cNvPr id="0" name="Picture 7"/>
+                    <pic:cNvPicPr>
+                      <a:picLocks noChangeAspect="1" noChangeArrowheads="1"/>
+                    </pic:cNvPicPr>
+                  </pic:nvPicPr>
+                  <pic:blipFill>
+                    <a:blip r:embed="rId12" cstate="print">
+                      <a:extLst>
+                        <a:ext uri="{28A0092B-C50C-407E-A947-70E740481C1C}">
+                          <a14:useLocalDpi xmlns:a14="http://schemas.microsoft.com/office/drawing/2010/main" val="0"/>
+                        </a:ext>
+                      </a:extLst>
+                    </a:blip>
+                    <a:srcRect/>
+                    <a:stretch>
+                      <a:fillRect/>
+                    </a:stretch>
+                  </pic:blipFill>
+                  <pic:spPr bwMode="auto">
+                    <a:xfrm>
+                      <a:off x="0" y="0"/>
+                      <a:ext cx="5749290" cy="3064510"/>
+                    </a:xfrm>
+                    <a:prstGeom prst="rect">
+                      <a:avLst/>
+                    </a:prstGeom>
+                    <a:noFill/>
+                    <a:ln>
+                      <a:noFill/>
+                    </a:ln>
+                  </pic:spPr>
+                </pic:pic>
+              </a:graphicData>
+            </a:graphic>
+          </wp:anchor>
+        </w:drawing>
+      </w:r>
+      <w:r>
+        <w:rPr>
+          <w:rFonts w:ascii="Times New Roman" w:eastAsia="Times New Roman" w:hAnsi="Times New Roman" w:cs="Times New Roman"/>
+          <w:noProof/>
           <w:kern w:val="0"/>
           <w:sz w:val="44"/>
           <w:szCs w:val="44"/>
           <w:lang w:eastAsia="fr-FR"/>
           <w14:ligatures w14:val="none"/>
         </w:rPr>
-      </w:pPr>
+        <w:drawing>
+          <wp:anchor distT="0" distB="0" distL="114300" distR="114300" simplePos="0" relativeHeight="251665408" behindDoc="0" locked="0" layoutInCell="1" allowOverlap="1" wp14:anchorId="653817B2" wp14:editId="5722EF6C">
+            <wp:simplePos x="0" y="0"/>
+            <wp:positionH relativeFrom="column">
+              <wp:posOffset>-4850</wp:posOffset>
+            </wp:positionH>
+            <wp:positionV relativeFrom="paragraph">
+              <wp:posOffset>-4242</wp:posOffset>
+            </wp:positionV>
+            <wp:extent cx="5749290" cy="3093085"/>
+            <wp:effectExtent l="0" t="0" r="3810" b="0"/>
+            <wp:wrapThrough wrapText="bothSides">
+              <wp:wrapPolygon edited="0">
+                <wp:start x="0" y="0"/>
+                <wp:lineTo x="0" y="21418"/>
+                <wp:lineTo x="21543" y="21418"/>
+                <wp:lineTo x="21543" y="0"/>
+                <wp:lineTo x="0" y="0"/>
+              </wp:wrapPolygon>
+            </wp:wrapThrough>
+            <wp:docPr id="6" name="Image 6"/>
+            <wp:cNvGraphicFramePr>
+              <a:graphicFrameLocks xmlns:a="http://schemas.openxmlformats.org/drawingml/2006/main" noChangeAspect="1"/>
+            </wp:cNvGraphicFramePr>
+            <a:graphic xmlns:a="http://schemas.openxmlformats.org/drawingml/2006/main">
+              <a:graphicData uri="http://schemas.openxmlformats.org/drawingml/2006/picture">
+                <pic:pic xmlns:pic="http://schemas.openxmlformats.org/drawingml/2006/picture">
+                  <pic:nvPicPr>
+                    <pic:cNvPr id="0" name="Picture 6"/>
+                    <pic:cNvPicPr>
+                      <a:picLocks noChangeAspect="1" noChangeArrowheads="1"/>
+                    </pic:cNvPicPr>
+                  </pic:nvPicPr>
+                  <pic:blipFill>
+                    <a:blip r:embed="rId13" cstate="print">
+                      <a:extLst>
+                        <a:ext uri="{28A0092B-C50C-407E-A947-70E740481C1C}">
+                          <a14:useLocalDpi xmlns:a14="http://schemas.microsoft.com/office/drawing/2010/main" val="0"/>
+                        </a:ext>
+                      </a:extLst>
+                    </a:blip>
+                    <a:srcRect/>
+                    <a:stretch>
+                      <a:fillRect/>
+                    </a:stretch>
+                  </pic:blipFill>
+                  <pic:spPr bwMode="auto">
+                    <a:xfrm>
+                      <a:off x="0" y="0"/>
+                      <a:ext cx="5749290" cy="3093085"/>
+                    </a:xfrm>
+                    <a:prstGeom prst="rect">
+                      <a:avLst/>
+                    </a:prstGeom>
+                    <a:noFill/>
+                    <a:ln>
+                      <a:noFill/>
+                    </a:ln>
+                  </pic:spPr>
+                </pic:pic>
+              </a:graphicData>
+            </a:graphic>
+            <wp14:sizeRelH relativeFrom="page">
+              <wp14:pctWidth>0</wp14:pctWidth>
+            </wp14:sizeRelH>
+            <wp14:sizeRelV relativeFrom="page">
+              <wp14:pctHeight>0</wp14:pctHeight>
+            </wp14:sizeRelV>
+          </wp:anchor>
+        </w:drawing>
+      </w:r>
     </w:p>
     <w:p>
       <w:pPr>
@@ -3301,123 +3596,6 @@
     </w:p>
     <w:p>
       <w:pPr>
-        <w:spacing w:before="100" w:beforeAutospacing="1" w:after="100" w:afterAutospacing="1" w:line="240" w:lineRule="auto"/>
-        <w:rPr>
-          <w:rFonts w:ascii="Times New Roman" w:eastAsia="Times New Roman" w:hAnsi="Times New Roman" w:cs="Times New Roman"/>
-          <w:kern w:val="0"/>
-          <w:sz w:val="44"/>
-          <w:szCs w:val="44"/>
-          <w:lang w:eastAsia="fr-FR"/>
-          <w14:ligatures w14:val="none"/>
-        </w:rPr>
-      </w:pPr>
-    </w:p>
-    <w:p>
-      <w:pPr>
-        <w:spacing w:before="100" w:beforeAutospacing="1" w:after="100" w:afterAutospacing="1" w:line="240" w:lineRule="auto"/>
-        <w:rPr>
-          <w:rFonts w:ascii="Times New Roman" w:eastAsia="Times New Roman" w:hAnsi="Times New Roman" w:cs="Times New Roman"/>
-          <w:kern w:val="0"/>
-          <w:sz w:val="44"/>
-          <w:szCs w:val="44"/>
-          <w:lang w:eastAsia="fr-FR"/>
-          <w14:ligatures w14:val="none"/>
-        </w:rPr>
-      </w:pPr>
-    </w:p>
-    <w:p>
-      <w:pPr>
-        <w:spacing w:before="100" w:beforeAutospacing="1" w:after="100" w:afterAutospacing="1" w:line="240" w:lineRule="auto"/>
-        <w:rPr>
-          <w:rFonts w:ascii="Times New Roman" w:eastAsia="Times New Roman" w:hAnsi="Times New Roman" w:cs="Times New Roman"/>
-          <w:kern w:val="0"/>
-          <w:sz w:val="44"/>
-          <w:szCs w:val="44"/>
-          <w:lang w:eastAsia="fr-FR"/>
-          <w14:ligatures w14:val="none"/>
-        </w:rPr>
-      </w:pPr>
-    </w:p>
-    <w:p>
-      <w:pPr>
-        <w:spacing w:before="100" w:beforeAutospacing="1" w:after="100" w:afterAutospacing="1" w:line="240" w:lineRule="auto"/>
-        <w:rPr>
-          <w:rFonts w:ascii="Times New Roman" w:eastAsia="Times New Roman" w:hAnsi="Times New Roman" w:cs="Times New Roman"/>
-          <w:kern w:val="0"/>
-          <w:sz w:val="44"/>
-          <w:szCs w:val="44"/>
-          <w:lang w:eastAsia="fr-FR"/>
-          <w14:ligatures w14:val="none"/>
-        </w:rPr>
-      </w:pPr>
-    </w:p>
-    <w:p>
-      <w:pPr>
-        <w:spacing w:before="100" w:beforeAutospacing="1" w:after="100" w:afterAutospacing="1" w:line="240" w:lineRule="auto"/>
-        <w:rPr>
-          <w:rFonts w:ascii="Times New Roman" w:eastAsia="Times New Roman" w:hAnsi="Times New Roman" w:cs="Times New Roman"/>
-          <w:kern w:val="0"/>
-          <w:sz w:val="44"/>
-          <w:szCs w:val="44"/>
-          <w:lang w:eastAsia="fr-FR"/>
-          <w14:ligatures w14:val="none"/>
-        </w:rPr>
-      </w:pPr>
-    </w:p>
-    <w:p>
-      <w:pPr>
-        <w:spacing w:before="100" w:beforeAutospacing="1" w:after="100" w:afterAutospacing="1" w:line="240" w:lineRule="auto"/>
-        <w:rPr>
-          <w:rFonts w:ascii="Times New Roman" w:eastAsia="Times New Roman" w:hAnsi="Times New Roman" w:cs="Times New Roman"/>
-          <w:kern w:val="0"/>
-          <w:sz w:val="44"/>
-          <w:szCs w:val="44"/>
-          <w:lang w:eastAsia="fr-FR"/>
-          <w14:ligatures w14:val="none"/>
-        </w:rPr>
-      </w:pPr>
-    </w:p>
-    <w:p>
-      <w:pPr>
-        <w:spacing w:before="100" w:beforeAutospacing="1" w:after="100" w:afterAutospacing="1" w:line="240" w:lineRule="auto"/>
-        <w:rPr>
-          <w:rFonts w:ascii="Times New Roman" w:eastAsia="Times New Roman" w:hAnsi="Times New Roman" w:cs="Times New Roman"/>
-          <w:kern w:val="0"/>
-          <w:sz w:val="44"/>
-          <w:szCs w:val="44"/>
-          <w:lang w:eastAsia="fr-FR"/>
-          <w14:ligatures w14:val="none"/>
-        </w:rPr>
-      </w:pPr>
-    </w:p>
-    <w:p>
-      <w:pPr>
-        <w:spacing w:before="100" w:beforeAutospacing="1" w:after="100" w:afterAutospacing="1" w:line="240" w:lineRule="auto"/>
-        <w:rPr>
-          <w:rFonts w:ascii="Times New Roman" w:eastAsia="Times New Roman" w:hAnsi="Times New Roman" w:cs="Times New Roman"/>
-          <w:kern w:val="0"/>
-          <w:sz w:val="44"/>
-          <w:szCs w:val="44"/>
-          <w:lang w:eastAsia="fr-FR"/>
-          <w14:ligatures w14:val="none"/>
-        </w:rPr>
-      </w:pPr>
-    </w:p>
-    <w:p>
-      <w:pPr>
-        <w:spacing w:before="100" w:beforeAutospacing="1" w:after="100" w:afterAutospacing="1" w:line="240" w:lineRule="auto"/>
-        <w:rPr>
-          <w:rFonts w:ascii="Times New Roman" w:eastAsia="Times New Roman" w:hAnsi="Times New Roman" w:cs="Times New Roman"/>
-          <w:kern w:val="0"/>
-          <w:sz w:val="44"/>
-          <w:szCs w:val="44"/>
-          <w:lang w:eastAsia="fr-FR"/>
-          <w14:ligatures w14:val="none"/>
-        </w:rPr>
-      </w:pPr>
-    </w:p>
-    <w:p>
-      <w:pPr>
         <w:rPr>
           <w:b/>
           <w:bCs/>
@@ -3428,16 +3606,9 @@
           <w:b/>
           <w:bCs/>
         </w:rPr>
+        <w:lastRenderedPageBreak/>
         <w:t xml:space="preserve">                                                                         </w:t>
       </w:r>
-    </w:p>
-    <w:p>
-      <w:pPr>
-        <w:rPr>
-          <w:b/>
-          <w:bCs/>
-        </w:rPr>
-      </w:pPr>
     </w:p>
     <w:p>
       <w:pPr>
@@ -3493,6 +3664,700 @@
         <w:spacing w:before="100" w:beforeAutospacing="1" w:after="100" w:afterAutospacing="1" w:line="240" w:lineRule="auto"/>
         <w:rPr>
           <w:rFonts w:ascii="Times New Roman" w:eastAsia="Times New Roman" w:hAnsi="Times New Roman" w:cs="Times New Roman"/>
+          <w:kern w:val="0"/>
+          <w:sz w:val="24"/>
+          <w:szCs w:val="24"/>
+          <w:lang w:eastAsia="fr-FR"/>
+          <w14:ligatures w14:val="none"/>
+        </w:rPr>
+      </w:pPr>
+      <w:r>
+        <w:rPr>
+          <w:rFonts w:ascii="Times New Roman" w:eastAsia="Times New Roman" w:hAnsi="Times New Roman" w:cs="Times New Roman"/>
+          <w:kern w:val="0"/>
+          <w:sz w:val="24"/>
+          <w:szCs w:val="24"/>
+          <w:lang w:eastAsia="fr-FR"/>
+          <w14:ligatures w14:val="none"/>
+        </w:rPr>
+        <w:t>Nous avons structuré notre travail en plusieurs étapes clés afin d'assurer une progression claire et organisée.</w:t>
+      </w:r>
+    </w:p>
+    <w:p>
+      <w:pPr>
+        <w:numPr>
+          <w:ilvl w:val="0"/>
+          <w:numId w:val="36"/>
+        </w:numPr>
+        <w:spacing w:before="100" w:beforeAutospacing="1" w:after="100" w:afterAutospacing="1" w:line="240" w:lineRule="auto"/>
+        <w:rPr>
+          <w:rFonts w:ascii="Times New Roman" w:eastAsia="Times New Roman" w:hAnsi="Times New Roman" w:cs="Times New Roman"/>
+          <w:kern w:val="0"/>
+          <w:sz w:val="24"/>
+          <w:szCs w:val="24"/>
+          <w:lang w:eastAsia="fr-FR"/>
+          <w14:ligatures w14:val="none"/>
+        </w:rPr>
+      </w:pPr>
+      <w:r>
+        <w:rPr>
+          <w:rFonts w:ascii="Times New Roman" w:eastAsia="Times New Roman" w:hAnsi="Times New Roman" w:cs="Times New Roman"/>
+          <w:b/>
+          <w:bCs/>
+          <w:kern w:val="0"/>
+          <w:sz w:val="24"/>
+          <w:szCs w:val="24"/>
+          <w:lang w:eastAsia="fr-FR"/>
+          <w14:ligatures w14:val="none"/>
+        </w:rPr>
+        <w:t>Analyse des besoins et spécifications</w:t>
+      </w:r>
+      <w:r>
+        <w:rPr>
+          <w:rFonts w:ascii="Times New Roman" w:eastAsia="Times New Roman" w:hAnsi="Times New Roman" w:cs="Times New Roman"/>
+          <w:kern w:val="0"/>
+          <w:sz w:val="24"/>
+          <w:szCs w:val="24"/>
+          <w:lang w:eastAsia="fr-FR"/>
+          <w14:ligatures w14:val="none"/>
+        </w:rPr>
+        <w:t xml:space="preserve"> :</w:t>
+      </w:r>
+    </w:p>
+    <w:p>
+      <w:pPr>
+        <w:numPr>
+          <w:ilvl w:val="1"/>
+          <w:numId w:val="36"/>
+        </w:numPr>
+        <w:spacing w:before="100" w:beforeAutospacing="1" w:after="100" w:afterAutospacing="1" w:line="240" w:lineRule="auto"/>
+        <w:rPr>
+          <w:rFonts w:ascii="Times New Roman" w:eastAsia="Times New Roman" w:hAnsi="Times New Roman" w:cs="Times New Roman"/>
+          <w:kern w:val="0"/>
+          <w:sz w:val="24"/>
+          <w:szCs w:val="24"/>
+          <w:lang w:eastAsia="fr-FR"/>
+          <w14:ligatures w14:val="none"/>
+        </w:rPr>
+      </w:pPr>
+      <w:r>
+        <w:rPr>
+          <w:rFonts w:ascii="Times New Roman" w:eastAsia="Times New Roman" w:hAnsi="Times New Roman" w:cs="Times New Roman"/>
+          <w:kern w:val="0"/>
+          <w:sz w:val="24"/>
+          <w:szCs w:val="24"/>
+          <w:lang w:eastAsia="fr-FR"/>
+          <w14:ligatures w14:val="none"/>
+        </w:rPr>
+        <w:t>Nous avons commencé par analyser les besoins du projet,</w:t>
+      </w:r>
+      <w:r>
+        <w:rPr>
+          <w:rFonts w:ascii="Times New Roman" w:eastAsia="Times New Roman" w:hAnsi="Times New Roman" w:cs="Times New Roman"/>
+          <w:kern w:val="0"/>
+          <w:sz w:val="24"/>
+          <w:szCs w:val="24"/>
+          <w:lang w:eastAsia="fr-FR"/>
+          <w14:ligatures w14:val="none"/>
+        </w:rPr>
+        <w:t xml:space="preserve"> suivant le </w:t>
+      </w:r>
+      <w:proofErr w:type="spellStart"/>
+      <w:r>
+        <w:rPr>
+          <w:rFonts w:ascii="Times New Roman" w:eastAsia="Times New Roman" w:hAnsi="Times New Roman" w:cs="Times New Roman"/>
+          <w:kern w:val="0"/>
+          <w:sz w:val="24"/>
+          <w:szCs w:val="24"/>
+          <w:lang w:eastAsia="fr-FR"/>
+          <w14:ligatures w14:val="none"/>
+        </w:rPr>
+        <w:t>pdf</w:t>
+      </w:r>
+      <w:proofErr w:type="spellEnd"/>
+      <w:r>
+        <w:rPr>
+          <w:rFonts w:ascii="Times New Roman" w:eastAsia="Times New Roman" w:hAnsi="Times New Roman" w:cs="Times New Roman"/>
+          <w:kern w:val="0"/>
+          <w:sz w:val="24"/>
+          <w:szCs w:val="24"/>
+          <w:lang w:eastAsia="fr-FR"/>
+          <w14:ligatures w14:val="none"/>
+        </w:rPr>
+        <w:t xml:space="preserve"> énonçant les besoins du projet,</w:t>
+      </w:r>
+      <w:r>
+        <w:rPr>
+          <w:rFonts w:ascii="Times New Roman" w:eastAsia="Times New Roman" w:hAnsi="Times New Roman" w:cs="Times New Roman"/>
+          <w:kern w:val="0"/>
+          <w:sz w:val="24"/>
+          <w:szCs w:val="24"/>
+          <w:lang w:eastAsia="fr-FR"/>
+          <w14:ligatures w14:val="none"/>
+        </w:rPr>
+        <w:t xml:space="preserve"> en nous concentrant sur les fonctionnalités essentielles telles que la gestion des ménages, des bacs, et des points de fidélité.</w:t>
+      </w:r>
+    </w:p>
+    <w:p>
+      <w:pPr>
+        <w:numPr>
+          <w:ilvl w:val="0"/>
+          <w:numId w:val="36"/>
+        </w:numPr>
+        <w:spacing w:before="100" w:beforeAutospacing="1" w:after="100" w:afterAutospacing="1" w:line="240" w:lineRule="auto"/>
+        <w:rPr>
+          <w:rFonts w:ascii="Times New Roman" w:eastAsia="Times New Roman" w:hAnsi="Times New Roman" w:cs="Times New Roman"/>
+          <w:kern w:val="0"/>
+          <w:sz w:val="24"/>
+          <w:szCs w:val="24"/>
+          <w:lang w:eastAsia="fr-FR"/>
+          <w14:ligatures w14:val="none"/>
+        </w:rPr>
+      </w:pPr>
+      <w:r>
+        <w:rPr>
+          <w:rFonts w:ascii="Times New Roman" w:eastAsia="Times New Roman" w:hAnsi="Times New Roman" w:cs="Times New Roman"/>
+          <w:b/>
+          <w:bCs/>
+          <w:kern w:val="0"/>
+          <w:sz w:val="24"/>
+          <w:szCs w:val="24"/>
+          <w:lang w:eastAsia="fr-FR"/>
+          <w14:ligatures w14:val="none"/>
+        </w:rPr>
+        <w:t>Modélisation UML</w:t>
+      </w:r>
+      <w:r>
+        <w:rPr>
+          <w:rFonts w:ascii="Times New Roman" w:eastAsia="Times New Roman" w:hAnsi="Times New Roman" w:cs="Times New Roman"/>
+          <w:kern w:val="0"/>
+          <w:sz w:val="24"/>
+          <w:szCs w:val="24"/>
+          <w:lang w:eastAsia="fr-FR"/>
+          <w14:ligatures w14:val="none"/>
+        </w:rPr>
+        <w:t xml:space="preserve"> :</w:t>
+      </w:r>
+    </w:p>
+    <w:p>
+      <w:pPr>
+        <w:numPr>
+          <w:ilvl w:val="1"/>
+          <w:numId w:val="36"/>
+        </w:numPr>
+        <w:spacing w:before="100" w:beforeAutospacing="1" w:after="100" w:afterAutospacing="1" w:line="240" w:lineRule="auto"/>
+        <w:rPr>
+          <w:rFonts w:ascii="Times New Roman" w:eastAsia="Times New Roman" w:hAnsi="Times New Roman" w:cs="Times New Roman"/>
+          <w:kern w:val="0"/>
+          <w:sz w:val="24"/>
+          <w:szCs w:val="24"/>
+          <w:lang w:eastAsia="fr-FR"/>
+          <w14:ligatures w14:val="none"/>
+        </w:rPr>
+      </w:pPr>
+      <w:r>
+        <w:rPr>
+          <w:rFonts w:ascii="Times New Roman" w:eastAsia="Times New Roman" w:hAnsi="Times New Roman" w:cs="Times New Roman"/>
+          <w:kern w:val="0"/>
+          <w:sz w:val="24"/>
+          <w:szCs w:val="24"/>
+          <w:lang w:eastAsia="fr-FR"/>
+          <w14:ligatures w14:val="none"/>
+        </w:rPr>
+        <w:t xml:space="preserve">Après l’analyse des besoins, nous avons utilisé </w:t>
+      </w:r>
+      <w:proofErr w:type="spellStart"/>
+      <w:r>
+        <w:rPr>
+          <w:rFonts w:ascii="Times New Roman" w:eastAsia="Times New Roman" w:hAnsi="Times New Roman" w:cs="Times New Roman"/>
+          <w:b/>
+          <w:bCs/>
+          <w:kern w:val="0"/>
+          <w:sz w:val="24"/>
+          <w:szCs w:val="24"/>
+          <w:lang w:eastAsia="fr-FR"/>
+          <w14:ligatures w14:val="none"/>
+        </w:rPr>
+        <w:t>StarUML</w:t>
+      </w:r>
+      <w:proofErr w:type="spellEnd"/>
+      <w:r>
+        <w:rPr>
+          <w:rFonts w:ascii="Times New Roman" w:eastAsia="Times New Roman" w:hAnsi="Times New Roman" w:cs="Times New Roman"/>
+          <w:kern w:val="0"/>
+          <w:sz w:val="24"/>
+          <w:szCs w:val="24"/>
+          <w:lang w:eastAsia="fr-FR"/>
+          <w14:ligatures w14:val="none"/>
+        </w:rPr>
+        <w:t xml:space="preserve"> pour créer les diagrammes de classes et de séquence, ce qui nous a permis de mieux comprendre la structure du système et les interactions entre les différentes entités (centres de tri, ménages, bacs, etc.).</w:t>
+      </w:r>
+    </w:p>
+    <w:p>
+      <w:pPr>
+        <w:numPr>
+          <w:ilvl w:val="1"/>
+          <w:numId w:val="36"/>
+        </w:numPr>
+        <w:spacing w:before="100" w:beforeAutospacing="1" w:after="100" w:afterAutospacing="1" w:line="240" w:lineRule="auto"/>
+        <w:rPr>
+          <w:rFonts w:ascii="Times New Roman" w:eastAsia="Times New Roman" w:hAnsi="Times New Roman" w:cs="Times New Roman"/>
+          <w:kern w:val="0"/>
+          <w:sz w:val="24"/>
+          <w:szCs w:val="24"/>
+          <w:lang w:eastAsia="fr-FR"/>
+          <w14:ligatures w14:val="none"/>
+        </w:rPr>
+      </w:pPr>
+      <w:r>
+        <w:rPr>
+          <w:rFonts w:ascii="Times New Roman" w:eastAsia="Times New Roman" w:hAnsi="Times New Roman" w:cs="Times New Roman"/>
+          <w:kern w:val="0"/>
+          <w:sz w:val="24"/>
+          <w:szCs w:val="24"/>
+          <w:lang w:eastAsia="fr-FR"/>
+          <w14:ligatures w14:val="none"/>
+        </w:rPr>
+        <w:t>Ces diagrammes ont servi de base pour la conception du modèle de données relationnel et de la logique métier.</w:t>
+      </w:r>
+    </w:p>
+    <w:p>
+      <w:pPr>
+        <w:numPr>
+          <w:ilvl w:val="0"/>
+          <w:numId w:val="36"/>
+        </w:numPr>
+        <w:spacing w:before="100" w:beforeAutospacing="1" w:after="100" w:afterAutospacing="1" w:line="240" w:lineRule="auto"/>
+        <w:rPr>
+          <w:rFonts w:ascii="Times New Roman" w:eastAsia="Times New Roman" w:hAnsi="Times New Roman" w:cs="Times New Roman"/>
+          <w:kern w:val="0"/>
+          <w:sz w:val="24"/>
+          <w:szCs w:val="24"/>
+          <w:lang w:eastAsia="fr-FR"/>
+          <w14:ligatures w14:val="none"/>
+        </w:rPr>
+      </w:pPr>
+      <w:r>
+        <w:rPr>
+          <w:rFonts w:ascii="Times New Roman" w:eastAsia="Times New Roman" w:hAnsi="Times New Roman" w:cs="Times New Roman"/>
+          <w:b/>
+          <w:bCs/>
+          <w:kern w:val="0"/>
+          <w:sz w:val="24"/>
+          <w:szCs w:val="24"/>
+          <w:lang w:eastAsia="fr-FR"/>
+          <w14:ligatures w14:val="none"/>
+        </w:rPr>
+        <w:t>Développement itératif</w:t>
+      </w:r>
+      <w:r>
+        <w:rPr>
+          <w:rFonts w:ascii="Times New Roman" w:eastAsia="Times New Roman" w:hAnsi="Times New Roman" w:cs="Times New Roman"/>
+          <w:kern w:val="0"/>
+          <w:sz w:val="24"/>
+          <w:szCs w:val="24"/>
+          <w:lang w:eastAsia="fr-FR"/>
+          <w14:ligatures w14:val="none"/>
+        </w:rPr>
+        <w:t xml:space="preserve"> :</w:t>
+      </w:r>
+    </w:p>
+    <w:p>
+      <w:pPr>
+        <w:numPr>
+          <w:ilvl w:val="1"/>
+          <w:numId w:val="36"/>
+        </w:numPr>
+        <w:spacing w:before="100" w:beforeAutospacing="1" w:after="100" w:afterAutospacing="1" w:line="240" w:lineRule="auto"/>
+        <w:rPr>
+          <w:rFonts w:ascii="Times New Roman" w:eastAsia="Times New Roman" w:hAnsi="Times New Roman" w:cs="Times New Roman"/>
+          <w:kern w:val="0"/>
+          <w:sz w:val="24"/>
+          <w:szCs w:val="24"/>
+          <w:lang w:eastAsia="fr-FR"/>
+          <w14:ligatures w14:val="none"/>
+        </w:rPr>
+      </w:pPr>
+      <w:r>
+        <w:rPr>
+          <w:rFonts w:ascii="Times New Roman" w:eastAsia="Times New Roman" w:hAnsi="Times New Roman" w:cs="Times New Roman"/>
+          <w:kern w:val="0"/>
+          <w:sz w:val="24"/>
+          <w:szCs w:val="24"/>
+          <w:lang w:eastAsia="fr-FR"/>
+          <w14:ligatures w14:val="none"/>
+        </w:rPr>
+        <w:t xml:space="preserve">Le développement a été réalisé par </w:t>
+      </w:r>
+      <w:r>
+        <w:rPr>
+          <w:rFonts w:ascii="Times New Roman" w:eastAsia="Times New Roman" w:hAnsi="Times New Roman" w:cs="Times New Roman"/>
+          <w:b/>
+          <w:bCs/>
+          <w:kern w:val="0"/>
+          <w:sz w:val="24"/>
+          <w:szCs w:val="24"/>
+          <w:lang w:eastAsia="fr-FR"/>
+          <w14:ligatures w14:val="none"/>
+        </w:rPr>
+        <w:t>itérations</w:t>
+      </w:r>
+      <w:r>
+        <w:rPr>
+          <w:rFonts w:ascii="Times New Roman" w:eastAsia="Times New Roman" w:hAnsi="Times New Roman" w:cs="Times New Roman"/>
+          <w:kern w:val="0"/>
+          <w:sz w:val="24"/>
+          <w:szCs w:val="24"/>
+          <w:lang w:eastAsia="fr-FR"/>
+          <w14:ligatures w14:val="none"/>
+        </w:rPr>
+        <w:t>. Chaque fonctionnalité a été développée et testée individuellement avant d'être intégrée dans l’application principale.</w:t>
+      </w:r>
+    </w:p>
+    <w:p>
+      <w:pPr>
+        <w:numPr>
+          <w:ilvl w:val="1"/>
+          <w:numId w:val="36"/>
+        </w:numPr>
+        <w:spacing w:before="100" w:beforeAutospacing="1" w:after="100" w:afterAutospacing="1" w:line="240" w:lineRule="auto"/>
+        <w:rPr>
+          <w:rFonts w:ascii="Times New Roman" w:eastAsia="Times New Roman" w:hAnsi="Times New Roman" w:cs="Times New Roman"/>
+          <w:kern w:val="0"/>
+          <w:sz w:val="24"/>
+          <w:szCs w:val="24"/>
+          <w:lang w:eastAsia="fr-FR"/>
+          <w14:ligatures w14:val="none"/>
+        </w:rPr>
+      </w:pPr>
+      <w:r>
+        <w:rPr>
+          <w:rFonts w:ascii="Times New Roman" w:eastAsia="Times New Roman" w:hAnsi="Times New Roman" w:cs="Times New Roman"/>
+          <w:kern w:val="0"/>
+          <w:sz w:val="24"/>
+          <w:szCs w:val="24"/>
+          <w:lang w:eastAsia="fr-FR"/>
+          <w14:ligatures w14:val="none"/>
+        </w:rPr>
+        <w:t xml:space="preserve">Nous avons utilisé </w:t>
+      </w:r>
+      <w:r>
+        <w:rPr>
+          <w:rFonts w:ascii="Times New Roman" w:eastAsia="Times New Roman" w:hAnsi="Times New Roman" w:cs="Times New Roman"/>
+          <w:b/>
+          <w:bCs/>
+          <w:kern w:val="0"/>
+          <w:sz w:val="24"/>
+          <w:szCs w:val="24"/>
+          <w:lang w:eastAsia="fr-FR"/>
+          <w14:ligatures w14:val="none"/>
+        </w:rPr>
+        <w:t>Eclipse IDE</w:t>
+      </w:r>
+      <w:r>
+        <w:rPr>
+          <w:rFonts w:ascii="Times New Roman" w:eastAsia="Times New Roman" w:hAnsi="Times New Roman" w:cs="Times New Roman"/>
+          <w:b/>
+          <w:bCs/>
+          <w:kern w:val="0"/>
+          <w:sz w:val="24"/>
+          <w:szCs w:val="24"/>
+          <w:lang w:eastAsia="fr-FR"/>
+          <w14:ligatures w14:val="none"/>
+        </w:rPr>
+        <w:t xml:space="preserve"> et </w:t>
+      </w:r>
+      <w:proofErr w:type="spellStart"/>
+      <w:r>
+        <w:rPr>
+          <w:rFonts w:ascii="Times New Roman" w:eastAsia="Times New Roman" w:hAnsi="Times New Roman" w:cs="Times New Roman"/>
+          <w:b/>
+          <w:bCs/>
+          <w:kern w:val="0"/>
+          <w:sz w:val="24"/>
+          <w:szCs w:val="24"/>
+          <w:lang w:eastAsia="fr-FR"/>
+          <w14:ligatures w14:val="none"/>
+        </w:rPr>
+        <w:t>IntelliJ</w:t>
+      </w:r>
+      <w:proofErr w:type="spellEnd"/>
+      <w:r>
+        <w:rPr>
+          <w:rFonts w:ascii="Times New Roman" w:eastAsia="Times New Roman" w:hAnsi="Times New Roman" w:cs="Times New Roman"/>
+          <w:kern w:val="0"/>
+          <w:sz w:val="24"/>
+          <w:szCs w:val="24"/>
+          <w:lang w:eastAsia="fr-FR"/>
+          <w14:ligatures w14:val="none"/>
+        </w:rPr>
+        <w:t xml:space="preserve"> pour le développement, en appliquant la méthodologie </w:t>
+      </w:r>
+      <w:r>
+        <w:rPr>
+          <w:rFonts w:ascii="Times New Roman" w:eastAsia="Times New Roman" w:hAnsi="Times New Roman" w:cs="Times New Roman"/>
+          <w:b/>
+          <w:bCs/>
+          <w:kern w:val="0"/>
+          <w:sz w:val="24"/>
+          <w:szCs w:val="24"/>
+          <w:lang w:eastAsia="fr-FR"/>
+          <w14:ligatures w14:val="none"/>
+        </w:rPr>
+        <w:t>MVC (Modèle-Vue-Contrôleur)</w:t>
+      </w:r>
+      <w:r>
+        <w:rPr>
+          <w:rFonts w:ascii="Times New Roman" w:eastAsia="Times New Roman" w:hAnsi="Times New Roman" w:cs="Times New Roman"/>
+          <w:kern w:val="0"/>
+          <w:sz w:val="24"/>
+          <w:szCs w:val="24"/>
+          <w:lang w:eastAsia="fr-FR"/>
+          <w14:ligatures w14:val="none"/>
+        </w:rPr>
+        <w:t xml:space="preserve"> pour assurer une séparation claire entre la logique métier, l'interface utilisateur et la gestion des données.</w:t>
+      </w:r>
+    </w:p>
+    <w:p>
+      <w:pPr>
+        <w:numPr>
+          <w:ilvl w:val="0"/>
+          <w:numId w:val="36"/>
+        </w:numPr>
+        <w:spacing w:before="100" w:beforeAutospacing="1" w:after="100" w:afterAutospacing="1" w:line="240" w:lineRule="auto"/>
+        <w:rPr>
+          <w:rFonts w:ascii="Times New Roman" w:eastAsia="Times New Roman" w:hAnsi="Times New Roman" w:cs="Times New Roman"/>
+          <w:kern w:val="0"/>
+          <w:sz w:val="24"/>
+          <w:szCs w:val="24"/>
+          <w:lang w:eastAsia="fr-FR"/>
+          <w14:ligatures w14:val="none"/>
+        </w:rPr>
+      </w:pPr>
+      <w:r>
+        <w:rPr>
+          <w:rFonts w:ascii="Times New Roman" w:eastAsia="Times New Roman" w:hAnsi="Times New Roman" w:cs="Times New Roman"/>
+          <w:b/>
+          <w:bCs/>
+          <w:kern w:val="0"/>
+          <w:sz w:val="24"/>
+          <w:szCs w:val="24"/>
+          <w:lang w:eastAsia="fr-FR"/>
+          <w14:ligatures w14:val="none"/>
+        </w:rPr>
+        <w:t>Tests et validation</w:t>
+      </w:r>
+      <w:r>
+        <w:rPr>
+          <w:rFonts w:ascii="Times New Roman" w:eastAsia="Times New Roman" w:hAnsi="Times New Roman" w:cs="Times New Roman"/>
+          <w:kern w:val="0"/>
+          <w:sz w:val="24"/>
+          <w:szCs w:val="24"/>
+          <w:lang w:eastAsia="fr-FR"/>
+          <w14:ligatures w14:val="none"/>
+        </w:rPr>
+        <w:t xml:space="preserve"> :</w:t>
+      </w:r>
+    </w:p>
+    <w:p>
+      <w:pPr>
+        <w:numPr>
+          <w:ilvl w:val="1"/>
+          <w:numId w:val="36"/>
+        </w:numPr>
+        <w:spacing w:before="100" w:beforeAutospacing="1" w:after="100" w:afterAutospacing="1" w:line="240" w:lineRule="auto"/>
+        <w:rPr>
+          <w:rFonts w:ascii="Times New Roman" w:eastAsia="Times New Roman" w:hAnsi="Times New Roman" w:cs="Times New Roman"/>
+          <w:kern w:val="0"/>
+          <w:sz w:val="24"/>
+          <w:szCs w:val="24"/>
+          <w:lang w:eastAsia="fr-FR"/>
+          <w14:ligatures w14:val="none"/>
+        </w:rPr>
+      </w:pPr>
+      <w:r>
+        <w:rPr>
+          <w:rFonts w:ascii="Times New Roman" w:eastAsia="Times New Roman" w:hAnsi="Times New Roman" w:cs="Times New Roman"/>
+          <w:kern w:val="0"/>
+          <w:sz w:val="24"/>
+          <w:szCs w:val="24"/>
+          <w:lang w:eastAsia="fr-FR"/>
+          <w14:ligatures w14:val="none"/>
+        </w:rPr>
+        <w:t>Une fois chaque module développé, des tests unitaires ont été effectués pour valider la fonctionnalité des différentes parties de l’application.</w:t>
+      </w:r>
+    </w:p>
+    <w:p>
+      <w:pPr>
+        <w:numPr>
+          <w:ilvl w:val="1"/>
+          <w:numId w:val="36"/>
+        </w:numPr>
+        <w:spacing w:before="100" w:beforeAutospacing="1" w:after="100" w:afterAutospacing="1" w:line="240" w:lineRule="auto"/>
+        <w:rPr>
+          <w:rFonts w:ascii="Times New Roman" w:eastAsia="Times New Roman" w:hAnsi="Times New Roman" w:cs="Times New Roman"/>
+          <w:kern w:val="0"/>
+          <w:sz w:val="24"/>
+          <w:szCs w:val="24"/>
+          <w:lang w:eastAsia="fr-FR"/>
+          <w14:ligatures w14:val="none"/>
+        </w:rPr>
+      </w:pPr>
+      <w:r>
+        <w:rPr>
+          <w:rFonts w:ascii="Times New Roman" w:eastAsia="Times New Roman" w:hAnsi="Times New Roman" w:cs="Times New Roman"/>
+          <w:kern w:val="0"/>
+          <w:sz w:val="24"/>
+          <w:szCs w:val="24"/>
+          <w:lang w:eastAsia="fr-FR"/>
+          <w14:ligatures w14:val="none"/>
+        </w:rPr>
+        <w:t>En parallèle, nous avons effectué des tests d'intégration pour vérifier que l’ensemble du système fonctionnait comme prévu.</w:t>
+      </w:r>
+    </w:p>
+    <w:p>
+      <w:pPr>
+        <w:numPr>
+          <w:ilvl w:val="0"/>
+          <w:numId w:val="36"/>
+        </w:numPr>
+        <w:spacing w:before="100" w:beforeAutospacing="1" w:after="100" w:afterAutospacing="1" w:line="240" w:lineRule="auto"/>
+        <w:rPr>
+          <w:rFonts w:ascii="Times New Roman" w:eastAsia="Times New Roman" w:hAnsi="Times New Roman" w:cs="Times New Roman"/>
+          <w:kern w:val="0"/>
+          <w:sz w:val="24"/>
+          <w:szCs w:val="24"/>
+          <w:lang w:eastAsia="fr-FR"/>
+          <w14:ligatures w14:val="none"/>
+        </w:rPr>
+      </w:pPr>
+      <w:r>
+        <w:rPr>
+          <w:rFonts w:ascii="Times New Roman" w:eastAsia="Times New Roman" w:hAnsi="Times New Roman" w:cs="Times New Roman"/>
+          <w:b/>
+          <w:bCs/>
+          <w:kern w:val="0"/>
+          <w:sz w:val="24"/>
+          <w:szCs w:val="24"/>
+          <w:lang w:eastAsia="fr-FR"/>
+          <w14:ligatures w14:val="none"/>
+        </w:rPr>
+        <w:t>Documentation et présentation</w:t>
+      </w:r>
+      <w:r>
+        <w:rPr>
+          <w:rFonts w:ascii="Times New Roman" w:eastAsia="Times New Roman" w:hAnsi="Times New Roman" w:cs="Times New Roman"/>
+          <w:kern w:val="0"/>
+          <w:sz w:val="24"/>
+          <w:szCs w:val="24"/>
+          <w:lang w:eastAsia="fr-FR"/>
+          <w14:ligatures w14:val="none"/>
+        </w:rPr>
+        <w:t xml:space="preserve"> :</w:t>
+      </w:r>
+    </w:p>
+    <w:p>
+      <w:pPr>
+        <w:numPr>
+          <w:ilvl w:val="1"/>
+          <w:numId w:val="36"/>
+        </w:numPr>
+        <w:spacing w:before="100" w:beforeAutospacing="1" w:after="100" w:afterAutospacing="1" w:line="240" w:lineRule="auto"/>
+        <w:rPr>
+          <w:rFonts w:ascii="Times New Roman" w:eastAsia="Times New Roman" w:hAnsi="Times New Roman" w:cs="Times New Roman"/>
+          <w:kern w:val="0"/>
+          <w:sz w:val="24"/>
+          <w:szCs w:val="24"/>
+          <w:lang w:eastAsia="fr-FR"/>
+          <w14:ligatures w14:val="none"/>
+        </w:rPr>
+      </w:pPr>
+      <w:r>
+        <w:rPr>
+          <w:rFonts w:ascii="Times New Roman" w:eastAsia="Times New Roman" w:hAnsi="Times New Roman" w:cs="Times New Roman"/>
+          <w:kern w:val="0"/>
+          <w:sz w:val="24"/>
+          <w:szCs w:val="24"/>
+          <w:lang w:eastAsia="fr-FR"/>
+          <w14:ligatures w14:val="none"/>
+        </w:rPr>
+        <w:t xml:space="preserve">Après l'achèvement du développement, nous avons rédigé </w:t>
+      </w:r>
+      <w:r>
+        <w:rPr>
+          <w:rFonts w:ascii="Times New Roman" w:eastAsia="Times New Roman" w:hAnsi="Times New Roman" w:cs="Times New Roman"/>
+          <w:kern w:val="0"/>
+          <w:sz w:val="24"/>
+          <w:szCs w:val="24"/>
+          <w:lang w:eastAsia="fr-FR"/>
+          <w14:ligatures w14:val="none"/>
+        </w:rPr>
+        <w:t>ce rapport détaillant le projet dans son entièreté.</w:t>
+      </w:r>
+    </w:p>
+    <w:p>
+      <w:pPr>
+        <w:numPr>
+          <w:ilvl w:val="1"/>
+          <w:numId w:val="36"/>
+        </w:numPr>
+        <w:spacing w:before="100" w:beforeAutospacing="1" w:after="100" w:afterAutospacing="1" w:line="240" w:lineRule="auto"/>
+        <w:rPr>
+          <w:rFonts w:ascii="Times New Roman" w:eastAsia="Times New Roman" w:hAnsi="Times New Roman" w:cs="Times New Roman"/>
+          <w:kern w:val="0"/>
+          <w:sz w:val="24"/>
+          <w:szCs w:val="24"/>
+          <w:lang w:eastAsia="fr-FR"/>
+          <w14:ligatures w14:val="none"/>
+        </w:rPr>
+      </w:pPr>
+      <w:r>
+        <w:rPr>
+          <w:rFonts w:ascii="Times New Roman" w:eastAsia="Times New Roman" w:hAnsi="Times New Roman" w:cs="Times New Roman"/>
+          <w:kern w:val="0"/>
+          <w:sz w:val="24"/>
+          <w:szCs w:val="24"/>
+          <w:lang w:eastAsia="fr-FR"/>
+          <w14:ligatures w14:val="none"/>
+        </w:rPr>
+        <w:t>Une présentation a été réalisée pour démontrer les fonctionnalités de l'application et expliquer la démarche de développement.</w:t>
+      </w:r>
+    </w:p>
+    <w:p>
+      <w:pPr>
+        <w:spacing w:before="100" w:beforeAutospacing="1" w:after="100" w:afterAutospacing="1" w:line="240" w:lineRule="auto"/>
+        <w:rPr>
+          <w:rFonts w:ascii="Times New Roman" w:eastAsia="Times New Roman" w:hAnsi="Times New Roman" w:cs="Times New Roman"/>
+          <w:b/>
+          <w:bCs/>
+          <w:kern w:val="0"/>
+          <w:sz w:val="44"/>
+          <w:szCs w:val="44"/>
+          <w:lang w:eastAsia="fr-FR"/>
+          <w14:ligatures w14:val="none"/>
+        </w:rPr>
+      </w:pPr>
+    </w:p>
+    <w:p>
+      <w:pPr>
+        <w:spacing w:before="100" w:beforeAutospacing="1" w:after="100" w:afterAutospacing="1" w:line="240" w:lineRule="auto"/>
+        <w:rPr>
+          <w:rFonts w:ascii="Times New Roman" w:eastAsia="Times New Roman" w:hAnsi="Times New Roman" w:cs="Times New Roman"/>
+          <w:b/>
+          <w:bCs/>
+          <w:kern w:val="0"/>
+          <w:sz w:val="44"/>
+          <w:szCs w:val="44"/>
+          <w:lang w:eastAsia="fr-FR"/>
+          <w14:ligatures w14:val="none"/>
+        </w:rPr>
+      </w:pPr>
+    </w:p>
+    <w:p>
+      <w:pPr>
+        <w:spacing w:before="100" w:beforeAutospacing="1" w:after="100" w:afterAutospacing="1" w:line="240" w:lineRule="auto"/>
+        <w:rPr>
+          <w:rFonts w:ascii="Times New Roman" w:eastAsia="Times New Roman" w:hAnsi="Times New Roman" w:cs="Times New Roman"/>
           <w:b/>
           <w:bCs/>
           <w:kern w:val="0"/>
@@ -3523,6 +4388,7 @@
           <w:lang w:eastAsia="fr-FR"/>
           <w14:ligatures w14:val="none"/>
         </w:rPr>
+        <w:lastRenderedPageBreak/>
         <w:t>V</w:t>
       </w:r>
       <w:r>
@@ -3566,6 +4432,661 @@
         <w:spacing w:before="100" w:beforeAutospacing="1" w:after="100" w:afterAutospacing="1" w:line="240" w:lineRule="auto"/>
         <w:rPr>
           <w:rFonts w:ascii="Times New Roman" w:eastAsia="Times New Roman" w:hAnsi="Times New Roman" w:cs="Times New Roman"/>
+          <w:kern w:val="0"/>
+          <w:sz w:val="24"/>
+          <w:szCs w:val="24"/>
+          <w:lang w:eastAsia="fr-FR"/>
+          <w14:ligatures w14:val="none"/>
+        </w:rPr>
+      </w:pPr>
+      <w:r>
+        <w:rPr>
+          <w:rFonts w:ascii="Times New Roman" w:eastAsia="Times New Roman" w:hAnsi="Times New Roman" w:cs="Times New Roman"/>
+          <w:kern w:val="0"/>
+          <w:sz w:val="24"/>
+          <w:szCs w:val="24"/>
+          <w:lang w:eastAsia="fr-FR"/>
+          <w14:ligatures w14:val="none"/>
+        </w:rPr>
+        <w:t>La répartition des tâches s'est faite selon les compétences de chaque membre de l’équipe, afin de maximiser l'efficacité et de garantir un développement fluide.</w:t>
+      </w:r>
+    </w:p>
+    <w:p>
+      <w:pPr>
+        <w:numPr>
+          <w:ilvl w:val="0"/>
+          <w:numId w:val="38"/>
+        </w:numPr>
+        <w:spacing w:before="100" w:beforeAutospacing="1" w:after="100" w:afterAutospacing="1" w:line="240" w:lineRule="auto"/>
+        <w:rPr>
+          <w:rFonts w:ascii="Times New Roman" w:eastAsia="Times New Roman" w:hAnsi="Times New Roman" w:cs="Times New Roman"/>
+          <w:kern w:val="0"/>
+          <w:sz w:val="24"/>
+          <w:szCs w:val="24"/>
+          <w:lang w:eastAsia="fr-FR"/>
+          <w14:ligatures w14:val="none"/>
+        </w:rPr>
+      </w:pPr>
+      <w:r>
+        <w:rPr>
+          <w:rFonts w:ascii="Times New Roman" w:eastAsia="Times New Roman" w:hAnsi="Times New Roman" w:cs="Times New Roman"/>
+          <w:b/>
+          <w:bCs/>
+          <w:kern w:val="0"/>
+          <w:sz w:val="24"/>
+          <w:szCs w:val="24"/>
+          <w:lang w:eastAsia="fr-FR"/>
+          <w14:ligatures w14:val="none"/>
+        </w:rPr>
+        <w:t>Lucas GOURNAY</w:t>
+      </w:r>
+      <w:r>
+        <w:rPr>
+          <w:rFonts w:ascii="Times New Roman" w:eastAsia="Times New Roman" w:hAnsi="Times New Roman" w:cs="Times New Roman"/>
+          <w:kern w:val="0"/>
+          <w:sz w:val="24"/>
+          <w:szCs w:val="24"/>
+          <w:lang w:eastAsia="fr-FR"/>
+          <w14:ligatures w14:val="none"/>
+        </w:rPr>
+        <w:t xml:space="preserve"> :</w:t>
+      </w:r>
+    </w:p>
+    <w:p>
+      <w:pPr>
+        <w:numPr>
+          <w:ilvl w:val="1"/>
+          <w:numId w:val="38"/>
+        </w:numPr>
+        <w:spacing w:before="100" w:beforeAutospacing="1" w:after="100" w:afterAutospacing="1" w:line="240" w:lineRule="auto"/>
+        <w:rPr>
+          <w:rFonts w:ascii="Times New Roman" w:eastAsia="Times New Roman" w:hAnsi="Times New Roman" w:cs="Times New Roman"/>
+          <w:kern w:val="0"/>
+          <w:sz w:val="24"/>
+          <w:szCs w:val="24"/>
+          <w:lang w:eastAsia="fr-FR"/>
+          <w14:ligatures w14:val="none"/>
+        </w:rPr>
+      </w:pPr>
+      <w:r>
+        <w:rPr>
+          <w:rFonts w:ascii="Times New Roman" w:eastAsia="Times New Roman" w:hAnsi="Times New Roman" w:cs="Times New Roman"/>
+          <w:kern w:val="0"/>
+          <w:sz w:val="24"/>
+          <w:szCs w:val="24"/>
+          <w:lang w:eastAsia="fr-FR"/>
+          <w14:ligatures w14:val="none"/>
+        </w:rPr>
+        <w:t>Responsable de la modélisation de la base de données et de l'intégration SQL.</w:t>
+      </w:r>
+    </w:p>
+    <w:p>
+      <w:pPr>
+        <w:numPr>
+          <w:ilvl w:val="1"/>
+          <w:numId w:val="38"/>
+        </w:numPr>
+        <w:spacing w:before="100" w:beforeAutospacing="1" w:after="100" w:afterAutospacing="1" w:line="240" w:lineRule="auto"/>
+        <w:rPr>
+          <w:rFonts w:ascii="Times New Roman" w:eastAsia="Times New Roman" w:hAnsi="Times New Roman" w:cs="Times New Roman"/>
+          <w:kern w:val="0"/>
+          <w:sz w:val="24"/>
+          <w:szCs w:val="24"/>
+          <w:lang w:eastAsia="fr-FR"/>
+          <w14:ligatures w14:val="none"/>
+        </w:rPr>
+      </w:pPr>
+      <w:r>
+        <w:rPr>
+          <w:rFonts w:ascii="Times New Roman" w:eastAsia="Times New Roman" w:hAnsi="Times New Roman" w:cs="Times New Roman"/>
+          <w:kern w:val="0"/>
+          <w:sz w:val="24"/>
+          <w:szCs w:val="24"/>
+          <w:lang w:eastAsia="fr-FR"/>
+          <w14:ligatures w14:val="none"/>
+        </w:rPr>
+        <w:t xml:space="preserve">Participation à l’amélioration du </w:t>
+      </w:r>
+      <w:proofErr w:type="spellStart"/>
+      <w:r>
+        <w:rPr>
+          <w:rFonts w:ascii="Times New Roman" w:eastAsia="Times New Roman" w:hAnsi="Times New Roman" w:cs="Times New Roman"/>
+          <w:kern w:val="0"/>
+          <w:sz w:val="24"/>
+          <w:szCs w:val="24"/>
+          <w:lang w:eastAsia="fr-FR"/>
+          <w14:ligatures w14:val="none"/>
+        </w:rPr>
+        <w:t>JavaFX</w:t>
+      </w:r>
+      <w:proofErr w:type="spellEnd"/>
+      <w:r>
+        <w:rPr>
+          <w:rFonts w:ascii="Times New Roman" w:eastAsia="Times New Roman" w:hAnsi="Times New Roman" w:cs="Times New Roman"/>
+          <w:kern w:val="0"/>
+          <w:sz w:val="24"/>
+          <w:szCs w:val="24"/>
+          <w:lang w:eastAsia="fr-FR"/>
+          <w14:ligatures w14:val="none"/>
+        </w:rPr>
+        <w:t>.</w:t>
+      </w:r>
+    </w:p>
+    <w:p>
+      <w:pPr>
+        <w:numPr>
+          <w:ilvl w:val="1"/>
+          <w:numId w:val="38"/>
+        </w:numPr>
+        <w:spacing w:before="100" w:beforeAutospacing="1" w:after="100" w:afterAutospacing="1" w:line="240" w:lineRule="auto"/>
+        <w:rPr>
+          <w:rFonts w:ascii="Times New Roman" w:eastAsia="Times New Roman" w:hAnsi="Times New Roman" w:cs="Times New Roman"/>
+          <w:kern w:val="0"/>
+          <w:sz w:val="24"/>
+          <w:szCs w:val="24"/>
+          <w:lang w:eastAsia="fr-FR"/>
+          <w14:ligatures w14:val="none"/>
+        </w:rPr>
+      </w:pPr>
+      <w:r>
+        <w:rPr>
+          <w:rFonts w:ascii="Times New Roman" w:eastAsia="Times New Roman" w:hAnsi="Times New Roman" w:cs="Times New Roman"/>
+          <w:kern w:val="0"/>
+          <w:sz w:val="24"/>
+          <w:szCs w:val="24"/>
+          <w:lang w:eastAsia="fr-FR"/>
+          <w14:ligatures w14:val="none"/>
+        </w:rPr>
+        <w:t>Chargé des tests d’intégration.</w:t>
+      </w:r>
+    </w:p>
+    <w:p>
+      <w:pPr>
+        <w:numPr>
+          <w:ilvl w:val="0"/>
+          <w:numId w:val="38"/>
+        </w:numPr>
+        <w:spacing w:before="100" w:beforeAutospacing="1" w:after="100" w:afterAutospacing="1" w:line="240" w:lineRule="auto"/>
+        <w:rPr>
+          <w:rFonts w:ascii="Times New Roman" w:eastAsia="Times New Roman" w:hAnsi="Times New Roman" w:cs="Times New Roman"/>
+          <w:kern w:val="0"/>
+          <w:sz w:val="24"/>
+          <w:szCs w:val="24"/>
+          <w:lang w:eastAsia="fr-FR"/>
+          <w14:ligatures w14:val="none"/>
+        </w:rPr>
+      </w:pPr>
+      <w:r>
+        <w:rPr>
+          <w:rFonts w:ascii="Times New Roman" w:eastAsia="Times New Roman" w:hAnsi="Times New Roman" w:cs="Times New Roman"/>
+          <w:b/>
+          <w:bCs/>
+          <w:kern w:val="0"/>
+          <w:sz w:val="24"/>
+          <w:szCs w:val="24"/>
+          <w:lang w:eastAsia="fr-FR"/>
+          <w14:ligatures w14:val="none"/>
+        </w:rPr>
+        <w:t>Mariam KARDALLAS</w:t>
+      </w:r>
+      <w:r>
+        <w:rPr>
+          <w:rFonts w:ascii="Times New Roman" w:eastAsia="Times New Roman" w:hAnsi="Times New Roman" w:cs="Times New Roman"/>
+          <w:kern w:val="0"/>
+          <w:sz w:val="24"/>
+          <w:szCs w:val="24"/>
+          <w:lang w:eastAsia="fr-FR"/>
+          <w14:ligatures w14:val="none"/>
+        </w:rPr>
+        <w:t xml:space="preserve"> :</w:t>
+      </w:r>
+    </w:p>
+    <w:p>
+      <w:pPr>
+        <w:numPr>
+          <w:ilvl w:val="1"/>
+          <w:numId w:val="38"/>
+        </w:numPr>
+        <w:spacing w:before="100" w:beforeAutospacing="1" w:after="100" w:afterAutospacing="1" w:line="240" w:lineRule="auto"/>
+        <w:rPr>
+          <w:rFonts w:ascii="Times New Roman" w:eastAsia="Times New Roman" w:hAnsi="Times New Roman" w:cs="Times New Roman"/>
+          <w:kern w:val="0"/>
+          <w:sz w:val="24"/>
+          <w:szCs w:val="24"/>
+          <w:lang w:eastAsia="fr-FR"/>
+          <w14:ligatures w14:val="none"/>
+        </w:rPr>
+      </w:pPr>
+      <w:r>
+        <w:rPr>
+          <w:rFonts w:ascii="Times New Roman" w:eastAsia="Times New Roman" w:hAnsi="Times New Roman" w:cs="Times New Roman"/>
+          <w:kern w:val="0"/>
+          <w:sz w:val="24"/>
+          <w:szCs w:val="24"/>
+          <w:lang w:eastAsia="fr-FR"/>
+          <w14:ligatures w14:val="none"/>
+        </w:rPr>
+        <w:t xml:space="preserve">Chargée de l’interface utilisateur avec </w:t>
+      </w:r>
+      <w:proofErr w:type="spellStart"/>
+      <w:r>
+        <w:rPr>
+          <w:rFonts w:ascii="Times New Roman" w:eastAsia="Times New Roman" w:hAnsi="Times New Roman" w:cs="Times New Roman"/>
+          <w:bCs/>
+          <w:kern w:val="0"/>
+          <w:sz w:val="24"/>
+          <w:szCs w:val="24"/>
+          <w:lang w:eastAsia="fr-FR"/>
+          <w14:ligatures w14:val="none"/>
+        </w:rPr>
+        <w:t>JavaFX</w:t>
+      </w:r>
+      <w:proofErr w:type="spellEnd"/>
+      <w:r>
+        <w:rPr>
+          <w:rFonts w:ascii="Times New Roman" w:eastAsia="Times New Roman" w:hAnsi="Times New Roman" w:cs="Times New Roman"/>
+          <w:kern w:val="0"/>
+          <w:sz w:val="24"/>
+          <w:szCs w:val="24"/>
+          <w:lang w:eastAsia="fr-FR"/>
+          <w14:ligatures w14:val="none"/>
+        </w:rPr>
+        <w:t>.</w:t>
+      </w:r>
+    </w:p>
+    <w:p>
+      <w:pPr>
+        <w:numPr>
+          <w:ilvl w:val="1"/>
+          <w:numId w:val="38"/>
+        </w:numPr>
+        <w:spacing w:before="100" w:beforeAutospacing="1" w:after="100" w:afterAutospacing="1" w:line="240" w:lineRule="auto"/>
+        <w:rPr>
+          <w:rFonts w:ascii="Times New Roman" w:eastAsia="Times New Roman" w:hAnsi="Times New Roman" w:cs="Times New Roman"/>
+          <w:kern w:val="0"/>
+          <w:sz w:val="24"/>
+          <w:szCs w:val="24"/>
+          <w:lang w:eastAsia="fr-FR"/>
+          <w14:ligatures w14:val="none"/>
+        </w:rPr>
+      </w:pPr>
+      <w:r>
+        <w:rPr>
+          <w:rFonts w:ascii="Times New Roman" w:eastAsia="Times New Roman" w:hAnsi="Times New Roman" w:cs="Times New Roman"/>
+          <w:kern w:val="0"/>
+          <w:sz w:val="24"/>
+          <w:szCs w:val="24"/>
+          <w:lang w:eastAsia="fr-FR"/>
+          <w14:ligatures w14:val="none"/>
+        </w:rPr>
+        <w:t>Mise en place des graphiques dynamiques pour les statistiques et l'affichage des résultats des collectes.</w:t>
+      </w:r>
+    </w:p>
+    <w:p>
+      <w:pPr>
+        <w:numPr>
+          <w:ilvl w:val="0"/>
+          <w:numId w:val="38"/>
+        </w:numPr>
+        <w:spacing w:before="100" w:beforeAutospacing="1" w:after="100" w:afterAutospacing="1" w:line="240" w:lineRule="auto"/>
+        <w:rPr>
+          <w:rFonts w:ascii="Times New Roman" w:eastAsia="Times New Roman" w:hAnsi="Times New Roman" w:cs="Times New Roman"/>
+          <w:kern w:val="0"/>
+          <w:sz w:val="24"/>
+          <w:szCs w:val="24"/>
+          <w:lang w:eastAsia="fr-FR"/>
+          <w14:ligatures w14:val="none"/>
+        </w:rPr>
+      </w:pPr>
+      <w:r>
+        <w:rPr>
+          <w:rFonts w:ascii="Times New Roman" w:eastAsia="Times New Roman" w:hAnsi="Times New Roman" w:cs="Times New Roman"/>
+          <w:b/>
+          <w:bCs/>
+          <w:kern w:val="0"/>
+          <w:sz w:val="24"/>
+          <w:szCs w:val="24"/>
+          <w:lang w:eastAsia="fr-FR"/>
+          <w14:ligatures w14:val="none"/>
+        </w:rPr>
+        <w:t>Yasmine MOUTAOUAFIQ</w:t>
+      </w:r>
+      <w:r>
+        <w:rPr>
+          <w:rFonts w:ascii="Times New Roman" w:eastAsia="Times New Roman" w:hAnsi="Times New Roman" w:cs="Times New Roman"/>
+          <w:kern w:val="0"/>
+          <w:sz w:val="24"/>
+          <w:szCs w:val="24"/>
+          <w:lang w:eastAsia="fr-FR"/>
+          <w14:ligatures w14:val="none"/>
+        </w:rPr>
+        <w:t xml:space="preserve"> :</w:t>
+      </w:r>
+    </w:p>
+    <w:p>
+      <w:pPr>
+        <w:numPr>
+          <w:ilvl w:val="1"/>
+          <w:numId w:val="38"/>
+        </w:numPr>
+        <w:spacing w:before="100" w:beforeAutospacing="1" w:after="100" w:afterAutospacing="1" w:line="240" w:lineRule="auto"/>
+        <w:rPr>
+          <w:rFonts w:ascii="Times New Roman" w:eastAsia="Times New Roman" w:hAnsi="Times New Roman" w:cs="Times New Roman"/>
+          <w:kern w:val="0"/>
+          <w:sz w:val="24"/>
+          <w:szCs w:val="24"/>
+          <w:lang w:eastAsia="fr-FR"/>
+          <w14:ligatures w14:val="none"/>
+        </w:rPr>
+      </w:pPr>
+      <w:r>
+        <w:rPr>
+          <w:rFonts w:ascii="Times New Roman" w:eastAsia="Times New Roman" w:hAnsi="Times New Roman" w:cs="Times New Roman"/>
+          <w:kern w:val="0"/>
+          <w:sz w:val="24"/>
+          <w:szCs w:val="24"/>
+          <w:lang w:eastAsia="fr-FR"/>
+          <w14:ligatures w14:val="none"/>
+        </w:rPr>
+        <w:t>Responsable de la logique métier des ménages et de la gestion des points de fidélité.</w:t>
+      </w:r>
+    </w:p>
+    <w:p>
+      <w:pPr>
+        <w:numPr>
+          <w:ilvl w:val="1"/>
+          <w:numId w:val="38"/>
+        </w:numPr>
+        <w:spacing w:before="100" w:beforeAutospacing="1" w:after="100" w:afterAutospacing="1" w:line="240" w:lineRule="auto"/>
+        <w:rPr>
+          <w:rFonts w:ascii="Times New Roman" w:eastAsia="Times New Roman" w:hAnsi="Times New Roman" w:cs="Times New Roman"/>
+          <w:kern w:val="0"/>
+          <w:sz w:val="24"/>
+          <w:szCs w:val="24"/>
+          <w:lang w:eastAsia="fr-FR"/>
+          <w14:ligatures w14:val="none"/>
+        </w:rPr>
+      </w:pPr>
+      <w:r>
+        <w:rPr>
+          <w:rFonts w:ascii="Times New Roman" w:eastAsia="Times New Roman" w:hAnsi="Times New Roman" w:cs="Times New Roman"/>
+          <w:kern w:val="0"/>
+          <w:sz w:val="24"/>
+          <w:szCs w:val="24"/>
+          <w:lang w:eastAsia="fr-FR"/>
+          <w14:ligatures w14:val="none"/>
+        </w:rPr>
+        <w:t>Développement des fonctionnalités de création de comptes et d’échange de points contre des réductions.</w:t>
+      </w:r>
+    </w:p>
+    <w:p>
+      <w:pPr>
+        <w:numPr>
+          <w:ilvl w:val="0"/>
+          <w:numId w:val="38"/>
+        </w:numPr>
+        <w:spacing w:before="100" w:beforeAutospacing="1" w:after="100" w:afterAutospacing="1" w:line="240" w:lineRule="auto"/>
+        <w:rPr>
+          <w:rFonts w:ascii="Times New Roman" w:eastAsia="Times New Roman" w:hAnsi="Times New Roman" w:cs="Times New Roman"/>
+          <w:kern w:val="0"/>
+          <w:sz w:val="24"/>
+          <w:szCs w:val="24"/>
+          <w:lang w:eastAsia="fr-FR"/>
+          <w14:ligatures w14:val="none"/>
+        </w:rPr>
+      </w:pPr>
+      <w:proofErr w:type="spellStart"/>
+      <w:r>
+        <w:rPr>
+          <w:rFonts w:ascii="Times New Roman" w:eastAsia="Times New Roman" w:hAnsi="Times New Roman" w:cs="Times New Roman"/>
+          <w:b/>
+          <w:bCs/>
+          <w:kern w:val="0"/>
+          <w:sz w:val="24"/>
+          <w:szCs w:val="24"/>
+          <w:lang w:eastAsia="fr-FR"/>
+          <w14:ligatures w14:val="none"/>
+        </w:rPr>
+        <w:t>Shaima</w:t>
+      </w:r>
+      <w:proofErr w:type="spellEnd"/>
+      <w:r>
+        <w:rPr>
+          <w:rFonts w:ascii="Times New Roman" w:eastAsia="Times New Roman" w:hAnsi="Times New Roman" w:cs="Times New Roman"/>
+          <w:b/>
+          <w:bCs/>
+          <w:kern w:val="0"/>
+          <w:sz w:val="24"/>
+          <w:szCs w:val="24"/>
+          <w:lang w:eastAsia="fr-FR"/>
+          <w14:ligatures w14:val="none"/>
+        </w:rPr>
+        <w:t xml:space="preserve"> OUADAH</w:t>
+      </w:r>
+      <w:r>
+        <w:rPr>
+          <w:rFonts w:ascii="Times New Roman" w:eastAsia="Times New Roman" w:hAnsi="Times New Roman" w:cs="Times New Roman"/>
+          <w:kern w:val="0"/>
+          <w:sz w:val="24"/>
+          <w:szCs w:val="24"/>
+          <w:lang w:eastAsia="fr-FR"/>
+          <w14:ligatures w14:val="none"/>
+        </w:rPr>
+        <w:t xml:space="preserve"> :</w:t>
+      </w:r>
+    </w:p>
+    <w:p>
+      <w:pPr>
+        <w:numPr>
+          <w:ilvl w:val="1"/>
+          <w:numId w:val="38"/>
+        </w:numPr>
+        <w:spacing w:before="100" w:beforeAutospacing="1" w:after="100" w:afterAutospacing="1" w:line="240" w:lineRule="auto"/>
+        <w:rPr>
+          <w:rFonts w:ascii="Times New Roman" w:eastAsia="Times New Roman" w:hAnsi="Times New Roman" w:cs="Times New Roman"/>
+          <w:kern w:val="0"/>
+          <w:sz w:val="24"/>
+          <w:szCs w:val="24"/>
+          <w:lang w:eastAsia="fr-FR"/>
+          <w14:ligatures w14:val="none"/>
+        </w:rPr>
+      </w:pPr>
+      <w:r>
+        <w:rPr>
+          <w:rFonts w:ascii="Times New Roman" w:eastAsia="Times New Roman" w:hAnsi="Times New Roman" w:cs="Times New Roman"/>
+          <w:kern w:val="0"/>
+          <w:sz w:val="24"/>
+          <w:szCs w:val="24"/>
+          <w:lang w:eastAsia="fr-FR"/>
+          <w14:ligatures w14:val="none"/>
+        </w:rPr>
+        <w:t>Responsable de la gestion des centres de tri et des partenariats avec les commerces.</w:t>
+      </w:r>
+    </w:p>
+    <w:p>
+      <w:pPr>
+        <w:numPr>
+          <w:ilvl w:val="1"/>
+          <w:numId w:val="38"/>
+        </w:numPr>
+        <w:spacing w:before="100" w:beforeAutospacing="1" w:after="100" w:afterAutospacing="1" w:line="240" w:lineRule="auto"/>
+        <w:rPr>
+          <w:rFonts w:ascii="Times New Roman" w:eastAsia="Times New Roman" w:hAnsi="Times New Roman" w:cs="Times New Roman"/>
+          <w:kern w:val="0"/>
+          <w:sz w:val="24"/>
+          <w:szCs w:val="24"/>
+          <w:lang w:eastAsia="fr-FR"/>
+          <w14:ligatures w14:val="none"/>
+        </w:rPr>
+      </w:pPr>
+      <w:r>
+        <w:rPr>
+          <w:rFonts w:ascii="Times New Roman" w:eastAsia="Times New Roman" w:hAnsi="Times New Roman" w:cs="Times New Roman"/>
+          <w:kern w:val="0"/>
+          <w:sz w:val="24"/>
+          <w:szCs w:val="24"/>
+          <w:lang w:eastAsia="fr-FR"/>
+          <w14:ligatures w14:val="none"/>
+        </w:rPr>
+        <w:t>Gestion des interactions entre les centres de tri, les bacs, et les commerces partenaires.</w:t>
+      </w:r>
+    </w:p>
+    <w:p>
+      <w:pPr>
+        <w:numPr>
+          <w:ilvl w:val="0"/>
+          <w:numId w:val="38"/>
+        </w:numPr>
+        <w:spacing w:before="100" w:beforeAutospacing="1" w:after="100" w:afterAutospacing="1" w:line="240" w:lineRule="auto"/>
+        <w:rPr>
+          <w:rFonts w:ascii="Times New Roman" w:eastAsia="Times New Roman" w:hAnsi="Times New Roman" w:cs="Times New Roman"/>
+          <w:kern w:val="0"/>
+          <w:sz w:val="24"/>
+          <w:szCs w:val="24"/>
+          <w:lang w:val="en-GB" w:eastAsia="fr-FR"/>
+          <w14:ligatures w14:val="none"/>
+        </w:rPr>
+      </w:pPr>
+      <w:r>
+        <w:rPr>
+          <w:rFonts w:ascii="Times New Roman" w:eastAsia="Times New Roman" w:hAnsi="Times New Roman" w:cs="Times New Roman"/>
+          <w:b/>
+          <w:bCs/>
+          <w:kern w:val="0"/>
+          <w:sz w:val="24"/>
+          <w:szCs w:val="24"/>
+          <w:lang w:val="en-GB" w:eastAsia="fr-FR"/>
+          <w14:ligatures w14:val="none"/>
+        </w:rPr>
+        <w:t xml:space="preserve">Hoang-Minh-Hung Florian </w:t>
+      </w:r>
+      <w:proofErr w:type="gramStart"/>
+      <w:r>
+        <w:rPr>
+          <w:rFonts w:ascii="Times New Roman" w:eastAsia="Times New Roman" w:hAnsi="Times New Roman" w:cs="Times New Roman"/>
+          <w:b/>
+          <w:bCs/>
+          <w:kern w:val="0"/>
+          <w:sz w:val="24"/>
+          <w:szCs w:val="24"/>
+          <w:lang w:val="en-GB" w:eastAsia="fr-FR"/>
+          <w14:ligatures w14:val="none"/>
+        </w:rPr>
+        <w:t>VO</w:t>
+      </w:r>
+      <w:r>
+        <w:rPr>
+          <w:rFonts w:ascii="Times New Roman" w:eastAsia="Times New Roman" w:hAnsi="Times New Roman" w:cs="Times New Roman"/>
+          <w:kern w:val="0"/>
+          <w:sz w:val="24"/>
+          <w:szCs w:val="24"/>
+          <w:lang w:val="en-GB" w:eastAsia="fr-FR"/>
+          <w14:ligatures w14:val="none"/>
+        </w:rPr>
+        <w:t xml:space="preserve"> :</w:t>
+      </w:r>
+      <w:proofErr w:type="gramEnd"/>
+    </w:p>
+    <w:p>
+      <w:pPr>
+        <w:numPr>
+          <w:ilvl w:val="1"/>
+          <w:numId w:val="38"/>
+        </w:numPr>
+        <w:spacing w:before="100" w:beforeAutospacing="1" w:after="100" w:afterAutospacing="1" w:line="240" w:lineRule="auto"/>
+        <w:rPr>
+          <w:rFonts w:ascii="Times New Roman" w:eastAsia="Times New Roman" w:hAnsi="Times New Roman" w:cs="Times New Roman"/>
+          <w:kern w:val="0"/>
+          <w:sz w:val="24"/>
+          <w:szCs w:val="24"/>
+          <w:lang w:eastAsia="fr-FR"/>
+          <w14:ligatures w14:val="none"/>
+        </w:rPr>
+      </w:pPr>
+      <w:r>
+        <w:rPr>
+          <w:rFonts w:ascii="Times New Roman" w:eastAsia="Times New Roman" w:hAnsi="Times New Roman" w:cs="Times New Roman"/>
+          <w:kern w:val="0"/>
+          <w:sz w:val="24"/>
+          <w:szCs w:val="24"/>
+          <w:lang w:eastAsia="fr-FR"/>
+          <w14:ligatures w14:val="none"/>
+        </w:rPr>
+        <w:t>Chargé de la mise en place des tests unitaires</w:t>
+      </w:r>
+      <w:r>
+        <w:rPr>
+          <w:rFonts w:ascii="Times New Roman" w:eastAsia="Times New Roman" w:hAnsi="Times New Roman" w:cs="Times New Roman"/>
+          <w:kern w:val="0"/>
+          <w:sz w:val="24"/>
+          <w:szCs w:val="24"/>
+          <w:lang w:eastAsia="fr-FR"/>
+          <w14:ligatures w14:val="none"/>
+        </w:rPr>
+        <w:t>.</w:t>
+      </w:r>
+    </w:p>
+    <w:p>
+      <w:pPr>
+        <w:numPr>
+          <w:ilvl w:val="1"/>
+          <w:numId w:val="38"/>
+        </w:numPr>
+        <w:spacing w:before="100" w:beforeAutospacing="1" w:after="100" w:afterAutospacing="1" w:line="240" w:lineRule="auto"/>
+        <w:rPr>
+          <w:rFonts w:ascii="Times New Roman" w:eastAsia="Times New Roman" w:hAnsi="Times New Roman" w:cs="Times New Roman"/>
+          <w:kern w:val="0"/>
+          <w:sz w:val="24"/>
+          <w:szCs w:val="24"/>
+          <w:lang w:eastAsia="fr-FR"/>
+          <w14:ligatures w14:val="none"/>
+        </w:rPr>
+      </w:pPr>
+      <w:r>
+        <w:rPr>
+          <w:rFonts w:ascii="Times New Roman" w:eastAsia="Times New Roman" w:hAnsi="Times New Roman" w:cs="Times New Roman"/>
+          <w:kern w:val="0"/>
+          <w:sz w:val="24"/>
+          <w:szCs w:val="24"/>
+          <w:lang w:eastAsia="fr-FR"/>
+          <w14:ligatures w14:val="none"/>
+        </w:rPr>
+        <w:t>Développement des classes liées à la gestion des bacs et des collectes.</w:t>
+      </w:r>
+    </w:p>
+    <w:p>
+      <w:pPr>
+        <w:numPr>
+          <w:ilvl w:val="1"/>
+          <w:numId w:val="38"/>
+        </w:numPr>
+        <w:spacing w:before="100" w:beforeAutospacing="1" w:after="100" w:afterAutospacing="1" w:line="240" w:lineRule="auto"/>
+        <w:rPr>
+          <w:rFonts w:ascii="Times New Roman" w:eastAsia="Times New Roman" w:hAnsi="Times New Roman" w:cs="Times New Roman"/>
+          <w:kern w:val="0"/>
+          <w:sz w:val="24"/>
+          <w:szCs w:val="24"/>
+          <w:lang w:eastAsia="fr-FR"/>
+          <w14:ligatures w14:val="none"/>
+        </w:rPr>
+      </w:pPr>
+      <w:r>
+        <w:rPr>
+          <w:rFonts w:ascii="Times New Roman" w:eastAsia="Times New Roman" w:hAnsi="Times New Roman" w:cs="Times New Roman"/>
+          <w:kern w:val="0"/>
+          <w:sz w:val="24"/>
+          <w:szCs w:val="24"/>
+          <w:lang w:eastAsia="fr-FR"/>
+          <w14:ligatures w14:val="none"/>
+        </w:rPr>
+        <w:t>Assistance à l'intégration des différents modules et validation de la cohérence du système global.</w:t>
+      </w:r>
+    </w:p>
+    <w:p>
+      <w:pPr>
+        <w:spacing w:before="100" w:beforeAutospacing="1" w:after="100" w:afterAutospacing="1" w:line="240" w:lineRule="auto"/>
+        <w:rPr>
+          <w:rFonts w:ascii="Times New Roman" w:eastAsia="Times New Roman" w:hAnsi="Times New Roman" w:cs="Times New Roman"/>
           <w:b/>
           <w:bCs/>
           <w:kern w:val="0"/>
@@ -3575,6 +5096,269 @@
           <w14:ligatures w14:val="none"/>
         </w:rPr>
       </w:pPr>
+    </w:p>
+    <w:p>
+      <w:pPr>
+        <w:spacing w:before="100" w:beforeAutospacing="1" w:after="100" w:afterAutospacing="1" w:line="240" w:lineRule="auto"/>
+        <w:rPr>
+          <w:rFonts w:ascii="Times New Roman" w:eastAsia="Times New Roman" w:hAnsi="Times New Roman" w:cs="Times New Roman"/>
+          <w:b/>
+          <w:bCs/>
+          <w:kern w:val="0"/>
+          <w:sz w:val="44"/>
+          <w:szCs w:val="44"/>
+          <w:lang w:eastAsia="fr-FR"/>
+          <w14:ligatures w14:val="none"/>
+        </w:rPr>
+      </w:pPr>
+    </w:p>
+    <w:p>
+      <w:pPr>
+        <w:spacing w:before="100" w:beforeAutospacing="1" w:after="100" w:afterAutospacing="1" w:line="240" w:lineRule="auto"/>
+        <w:rPr>
+          <w:rFonts w:ascii="Times New Roman" w:eastAsia="Times New Roman" w:hAnsi="Times New Roman" w:cs="Times New Roman"/>
+          <w:b/>
+          <w:bCs/>
+          <w:kern w:val="0"/>
+          <w:sz w:val="44"/>
+          <w:szCs w:val="44"/>
+          <w:lang w:eastAsia="fr-FR"/>
+          <w14:ligatures w14:val="none"/>
+        </w:rPr>
+      </w:pPr>
+    </w:p>
+    <w:p>
+      <w:pPr>
+        <w:spacing w:before="100" w:beforeAutospacing="1" w:after="100" w:afterAutospacing="1" w:line="240" w:lineRule="auto"/>
+        <w:rPr>
+          <w:rFonts w:ascii="Times New Roman" w:eastAsia="Times New Roman" w:hAnsi="Times New Roman" w:cs="Times New Roman"/>
+          <w:b/>
+          <w:bCs/>
+          <w:kern w:val="0"/>
+          <w:sz w:val="44"/>
+          <w:szCs w:val="44"/>
+          <w:lang w:eastAsia="fr-FR"/>
+          <w14:ligatures w14:val="none"/>
+        </w:rPr>
+      </w:pPr>
+    </w:p>
+    <w:p>
+      <w:pPr>
+        <w:spacing w:before="100" w:beforeAutospacing="1" w:after="100" w:afterAutospacing="1" w:line="240" w:lineRule="auto"/>
+        <w:rPr>
+          <w:rFonts w:ascii="Times New Roman" w:eastAsia="Times New Roman" w:hAnsi="Times New Roman" w:cs="Times New Roman"/>
+          <w:b/>
+          <w:bCs/>
+          <w:kern w:val="0"/>
+          <w:sz w:val="44"/>
+          <w:szCs w:val="44"/>
+          <w:lang w:eastAsia="fr-FR"/>
+          <w14:ligatures w14:val="none"/>
+        </w:rPr>
+      </w:pPr>
+    </w:p>
+    <w:p>
+      <w:pPr>
+        <w:spacing w:before="100" w:beforeAutospacing="1" w:after="100" w:afterAutospacing="1" w:line="240" w:lineRule="auto"/>
+        <w:rPr>
+          <w:rFonts w:ascii="Times New Roman" w:eastAsia="Times New Roman" w:hAnsi="Times New Roman" w:cs="Times New Roman"/>
+          <w:b/>
+          <w:bCs/>
+          <w:kern w:val="0"/>
+          <w:sz w:val="44"/>
+          <w:szCs w:val="44"/>
+          <w:lang w:eastAsia="fr-FR"/>
+          <w14:ligatures w14:val="none"/>
+        </w:rPr>
+      </w:pPr>
+    </w:p>
+    <w:p>
+      <w:pPr>
+        <w:rPr>
+          <w:b/>
+          <w:sz w:val="44"/>
+          <w:szCs w:val="44"/>
+        </w:rPr>
+      </w:pPr>
+      <w:r>
+        <w:rPr>
+          <w:b/>
+          <w:sz w:val="44"/>
+          <w:szCs w:val="44"/>
+        </w:rPr>
+        <w:lastRenderedPageBreak/>
+        <w:t>V</w:t>
+      </w:r>
+      <w:r>
+        <w:rPr>
+          <w:b/>
+          <w:sz w:val="44"/>
+          <w:szCs w:val="44"/>
+        </w:rPr>
+        <w:t>I</w:t>
+      </w:r>
+      <w:r>
+        <w:rPr>
+          <w:b/>
+          <w:sz w:val="44"/>
+          <w:szCs w:val="44"/>
+        </w:rPr>
+        <w:t>I</w:t>
+      </w:r>
+      <w:r>
+        <w:rPr>
+          <w:b/>
+          <w:sz w:val="44"/>
+          <w:szCs w:val="44"/>
+        </w:rPr>
+        <w:t>. Conclusion</w:t>
+      </w:r>
+    </w:p>
+    <w:p>
+      <w:pPr>
+        <w:spacing w:before="100" w:beforeAutospacing="1" w:after="100" w:afterAutospacing="1" w:line="240" w:lineRule="auto"/>
+        <w:rPr>
+          <w:rFonts w:ascii="Times New Roman" w:eastAsia="Times New Roman" w:hAnsi="Times New Roman" w:cs="Times New Roman"/>
+          <w:kern w:val="0"/>
+          <w:sz w:val="24"/>
+          <w:szCs w:val="24"/>
+          <w:lang w:eastAsia="fr-FR"/>
+          <w14:ligatures w14:val="none"/>
+        </w:rPr>
+      </w:pPr>
+      <w:r>
+        <w:rPr>
+          <w:rFonts w:ascii="Times New Roman" w:eastAsia="Times New Roman" w:hAnsi="Times New Roman" w:cs="Times New Roman"/>
+          <w:kern w:val="0"/>
+          <w:sz w:val="24"/>
+          <w:szCs w:val="24"/>
+          <w:lang w:eastAsia="fr-FR"/>
+          <w14:ligatures w14:val="none"/>
+        </w:rPr>
+        <w:t>En conclusion, ce projet de gestion du tri sélectif des déchets a permis de développer une application complète et fonctionnelle permettant de simuler et de gérer les déchets ménagers à travers un système de tri sélectif, de suivi des points de fidélité et d'interaction avec des commerces partenaires.</w:t>
+      </w:r>
+    </w:p>
+    <w:p>
+      <w:pPr>
+        <w:spacing w:before="100" w:beforeAutospacing="1" w:after="100" w:afterAutospacing="1" w:line="240" w:lineRule="auto"/>
+        <w:rPr>
+          <w:rFonts w:ascii="Times New Roman" w:eastAsia="Times New Roman" w:hAnsi="Times New Roman" w:cs="Times New Roman"/>
+          <w:kern w:val="0"/>
+          <w:sz w:val="24"/>
+          <w:szCs w:val="24"/>
+          <w:lang w:eastAsia="fr-FR"/>
+          <w14:ligatures w14:val="none"/>
+        </w:rPr>
+      </w:pPr>
+      <w:r>
+        <w:rPr>
+          <w:rFonts w:ascii="Times New Roman" w:eastAsia="Times New Roman" w:hAnsi="Times New Roman" w:cs="Times New Roman"/>
+          <w:kern w:val="0"/>
+          <w:sz w:val="24"/>
+          <w:szCs w:val="24"/>
+          <w:lang w:eastAsia="fr-FR"/>
+          <w14:ligatures w14:val="none"/>
+        </w:rPr>
+        <w:t xml:space="preserve">Ce projet a été une excellente opportunité de mettre en pratique nos compétences en développement </w:t>
+      </w:r>
+      <w:r>
+        <w:rPr>
+          <w:rFonts w:ascii="Times New Roman" w:eastAsia="Times New Roman" w:hAnsi="Times New Roman" w:cs="Times New Roman"/>
+          <w:b/>
+          <w:bCs/>
+          <w:kern w:val="0"/>
+          <w:sz w:val="24"/>
+          <w:szCs w:val="24"/>
+          <w:lang w:eastAsia="fr-FR"/>
+          <w14:ligatures w14:val="none"/>
+        </w:rPr>
+        <w:t>Java</w:t>
+      </w:r>
+      <w:r>
+        <w:rPr>
+          <w:rFonts w:ascii="Times New Roman" w:eastAsia="Times New Roman" w:hAnsi="Times New Roman" w:cs="Times New Roman"/>
+          <w:kern w:val="0"/>
+          <w:sz w:val="24"/>
+          <w:szCs w:val="24"/>
+          <w:lang w:eastAsia="fr-FR"/>
+          <w14:ligatures w14:val="none"/>
+        </w:rPr>
+        <w:t xml:space="preserve">, </w:t>
+      </w:r>
+      <w:proofErr w:type="spellStart"/>
+      <w:r>
+        <w:rPr>
+          <w:rFonts w:ascii="Times New Roman" w:eastAsia="Times New Roman" w:hAnsi="Times New Roman" w:cs="Times New Roman"/>
+          <w:b/>
+          <w:bCs/>
+          <w:kern w:val="0"/>
+          <w:sz w:val="24"/>
+          <w:szCs w:val="24"/>
+          <w:lang w:eastAsia="fr-FR"/>
+          <w14:ligatures w14:val="none"/>
+        </w:rPr>
+        <w:t>JavaFX</w:t>
+      </w:r>
+      <w:proofErr w:type="spellEnd"/>
+      <w:r>
+        <w:rPr>
+          <w:rFonts w:ascii="Times New Roman" w:eastAsia="Times New Roman" w:hAnsi="Times New Roman" w:cs="Times New Roman"/>
+          <w:kern w:val="0"/>
+          <w:sz w:val="24"/>
+          <w:szCs w:val="24"/>
+          <w:lang w:eastAsia="fr-FR"/>
+          <w14:ligatures w14:val="none"/>
+        </w:rPr>
+        <w:t xml:space="preserve">, </w:t>
+      </w:r>
+      <w:r>
+        <w:rPr>
+          <w:rFonts w:ascii="Times New Roman" w:eastAsia="Times New Roman" w:hAnsi="Times New Roman" w:cs="Times New Roman"/>
+          <w:b/>
+          <w:bCs/>
+          <w:kern w:val="0"/>
+          <w:sz w:val="24"/>
+          <w:szCs w:val="24"/>
+          <w:lang w:eastAsia="fr-FR"/>
+          <w14:ligatures w14:val="none"/>
+        </w:rPr>
+        <w:t>SQL</w:t>
+      </w:r>
+      <w:r>
+        <w:rPr>
+          <w:rFonts w:ascii="Times New Roman" w:eastAsia="Times New Roman" w:hAnsi="Times New Roman" w:cs="Times New Roman"/>
+          <w:kern w:val="0"/>
+          <w:sz w:val="24"/>
+          <w:szCs w:val="24"/>
+          <w:lang w:eastAsia="fr-FR"/>
+          <w14:ligatures w14:val="none"/>
+        </w:rPr>
+        <w:t xml:space="preserve"> et en gestion de projets. De plus, il a permis de travailler en équipe, en appliquant des méthodologies agiles pour répondre aux besoins du projet tout en respectant les délais.</w:t>
+      </w:r>
+    </w:p>
+    <w:p>
+      <w:pPr>
+        <w:spacing w:before="100" w:beforeAutospacing="1" w:after="100" w:afterAutospacing="1" w:line="240" w:lineRule="auto"/>
+        <w:rPr>
+          <w:rFonts w:ascii="Times New Roman" w:eastAsia="Times New Roman" w:hAnsi="Times New Roman" w:cs="Times New Roman"/>
+          <w:kern w:val="0"/>
+          <w:sz w:val="24"/>
+          <w:szCs w:val="24"/>
+          <w:lang w:eastAsia="fr-FR"/>
+          <w14:ligatures w14:val="none"/>
+        </w:rPr>
+      </w:pPr>
+      <w:r>
+        <w:rPr>
+          <w:rFonts w:ascii="Times New Roman" w:eastAsia="Times New Roman" w:hAnsi="Times New Roman" w:cs="Times New Roman"/>
+          <w:kern w:val="0"/>
+          <w:sz w:val="24"/>
+          <w:szCs w:val="24"/>
+          <w:lang w:eastAsia="fr-FR"/>
+          <w14:ligatures w14:val="none"/>
+        </w:rPr>
+        <w:t>Nous avons rencontré certains défis techniques, mais grâce à la collaboration et à la gestion efficace du temps, nous avons pu surmonter ces obstacles et livrer une solution viable. Ce projet ouvre la voie à de futures améliorations, comme l'intégration de capteurs IoT dans les bacs, l’optimisation de l’interface utilisateur, et l’ajout de nouvelles fonctionnalités pour encourager encore plus le tri sélectif.</w:t>
+      </w:r>
     </w:p>
     <w:p>
       <w:pPr>
@@ -3585,45 +5369,12 @@
           <w:szCs w:val="44"/>
         </w:rPr>
       </w:pPr>
-      <w:r>
-        <w:rPr>
-          <w:b/>
-          <w:sz w:val="44"/>
-          <w:szCs w:val="44"/>
-        </w:rPr>
-        <w:t>V</w:t>
-      </w:r>
-      <w:r>
-        <w:rPr>
-          <w:b/>
-          <w:sz w:val="44"/>
-          <w:szCs w:val="44"/>
-        </w:rPr>
-        <w:t>I</w:t>
-      </w:r>
-      <w:r>
-        <w:rPr>
-          <w:b/>
-          <w:sz w:val="44"/>
-          <w:szCs w:val="44"/>
-        </w:rPr>
-        <w:t>I</w:t>
-      </w:r>
-      <w:r>
-        <w:rPr>
-          <w:b/>
-          <w:sz w:val="44"/>
-          <w:szCs w:val="44"/>
-        </w:rPr>
-        <w:t>. Conclusion</w:t>
-      </w:r>
     </w:p>
     <w:p>
       <w:pPr>
         <w:rPr>
           <w:b/>
           <w:bCs/>
-          <w:lang w:val="en-GB"/>
         </w:rPr>
       </w:pPr>
     </w:p>
@@ -3635,7 +5386,6 @@
           <w:sz w:val="72"/>
           <w:szCs w:val="72"/>
           <w:u w:val="single"/>
-          <w:lang w:val="en-GB"/>
         </w:rPr>
       </w:pPr>
       <w:r>
@@ -3645,32 +5395,27 @@
           <w:sz w:val="72"/>
           <w:szCs w:val="72"/>
           <w:u w:val="single"/>
-          <w:lang w:val="en-GB"/>
-        </w:rPr>
-        <w:t xml:space="preserve">Lien </w:t>
-      </w:r>
-      <w:proofErr w:type="gramStart"/>
-      <w:r>
+        </w:rPr>
+        <w:t>Lien GitHub :</w:t>
+      </w:r>
+    </w:p>
+    <w:p>
+      <w:pPr>
         <w:rPr>
           <w:b/>
           <w:bCs/>
-          <w:sz w:val="72"/>
-          <w:szCs w:val="72"/>
-          <w:u w:val="single"/>
-          <w:lang w:val="en-GB"/>
-        </w:rPr>
-        <w:t>GitHub :</w:t>
-      </w:r>
-      <w:proofErr w:type="gramEnd"/>
-    </w:p>
-    <w:p>
-      <w:pPr>
-        <w:rPr>
-          <w:b/>
-          <w:bCs/>
-          <w:lang w:val="en-GB"/>
-        </w:rPr>
-      </w:pPr>
+        </w:rPr>
+      </w:pPr>
+      <w:hyperlink r:id="rId14" w:history="1">
+        <w:r>
+          <w:rPr>
+            <w:rStyle w:val="Lienhypertexte"/>
+            <w:b/>
+            <w:bCs/>
+          </w:rPr>
+          <w:t>https://github.com/Ffoo66/Ing1S2Java/tree/main</w:t>
+        </w:r>
+      </w:hyperlink>
     </w:p>
     <w:p>
       <w:pPr>
@@ -3681,72 +5426,10 @@
       </w:pPr>
       <w:bookmarkStart w:id="0" w:name="_GoBack"/>
       <w:bookmarkEnd w:id="0"/>
-      <w:r>
-        <w:rPr>
-          <w:b/>
-          <w:bCs/>
-        </w:rPr>
-        <w:br w:type="page"/>
-      </w:r>
-    </w:p>
-    <w:p>
-      <w:pPr>
-        <w:rPr>
-          <w:b/>
-          <w:bCs/>
-        </w:rPr>
-      </w:pPr>
-    </w:p>
-    <w:p>
-      <w:pPr>
-        <w:rPr>
-          <w:b/>
-          <w:bCs/>
-        </w:rPr>
-      </w:pPr>
-    </w:p>
-    <w:p>
-      <w:pPr>
-        <w:rPr>
-          <w:b/>
-          <w:bCs/>
-        </w:rPr>
-      </w:pPr>
-      <w:r>
-        <w:rPr>
-          <w:b/>
-          <w:bCs/>
-        </w:rPr>
-        <w:br w:type="page"/>
-      </w:r>
-    </w:p>
-    <w:p>
-      <w:pPr>
-        <w:rPr>
-          <w:b/>
-          <w:bCs/>
-        </w:rPr>
-      </w:pPr>
-    </w:p>
-    <w:p>
-      <w:pPr>
-        <w:rPr>
-          <w:b/>
-          <w:bCs/>
-        </w:rPr>
-      </w:pPr>
-    </w:p>
-    <w:p>
-      <w:pPr>
-        <w:rPr>
-          <w:b/>
-          <w:bCs/>
-        </w:rPr>
-      </w:pPr>
     </w:p>
     <w:sectPr>
-      <w:headerReference w:type="default" r:id="rId8"/>
-      <w:footerReference w:type="default" r:id="rId9"/>
+      <w:headerReference w:type="default" r:id="rId15"/>
+      <w:footerReference w:type="default" r:id="rId16"/>
       <w:pgSz w:w="11906" w:h="16838"/>
       <w:pgMar w:top="1417" w:right="1417" w:bottom="1417" w:left="1417" w:header="708" w:footer="708" w:gutter="0"/>
       <w:cols w:space="708"/>
@@ -3799,7 +5482,7 @@
     <w:sdtContent>
       <w:p>
         <w:pPr>
-          <w:pStyle w:val="Footer"/>
+          <w:pStyle w:val="Pieddepage"/>
           <w:rPr>
             <w:b/>
             <w:bCs/>
@@ -4012,7 +5695,7 @@
 <w:hdr xmlns:wpc="http://schemas.microsoft.com/office/word/2010/wordprocessingCanvas" xmlns:cx="http://schemas.microsoft.com/office/drawing/2014/chartex" xmlns:cx1="http://schemas.microsoft.com/office/drawing/2015/9/8/chartex" xmlns:cx2="http://schemas.microsoft.com/office/drawing/2015/10/21/chartex" xmlns:cx3="http://schemas.microsoft.com/office/drawing/2016/5/9/chartex" xmlns:cx4="http://schemas.microsoft.com/office/drawing/2016/5/10/chartex" xmlns:cx5="http://schemas.microsoft.com/office/drawing/2016/5/11/chartex" xmlns:cx6="http://schemas.microsoft.com/office/drawing/2016/5/12/chartex" xmlns:cx7="http://schemas.microsoft.com/office/drawing/2016/5/13/chartex" xmlns:cx8="http://schemas.microsoft.com/office/drawing/2016/5/14/chartex" xmlns:mc="http://schemas.openxmlformats.org/markup-compatibility/2006" xmlns:aink="http://schemas.microsoft.com/office/drawing/2016/ink" xmlns:am3d="http://schemas.microsoft.com/office/drawing/2017/model3d" xmlns:o="urn:schemas-microsoft-com:office:office" xmlns:r="http://schemas.openxmlformats.org/officeDocument/2006/relationships" xmlns:m="http://schemas.openxmlformats.org/officeDocument/2006/math" xmlns:v="urn:schemas-microsoft-com:vml" xmlns:wp14="http://schemas.microsoft.com/office/word/2010/wordprocessingDrawing" xmlns:wp="http://schemas.openxmlformats.org/drawingml/2006/wordprocessingDrawing" xmlns:w10="urn:schemas-microsoft-com:office:word" xmlns:w="http://schemas.openxmlformats.org/wordprocessingml/2006/main" xmlns:w14="http://schemas.microsoft.com/office/word/2010/wordml" xmlns:w15="http://schemas.microsoft.com/office/word/2012/wordml" xmlns:w16cid="http://schemas.microsoft.com/office/word/2016/wordml/cid" xmlns:w16se="http://schemas.microsoft.com/office/word/2015/wordml/symex" xmlns:wpg="http://schemas.microsoft.com/office/word/2010/wordprocessingGroup" xmlns:wpi="http://schemas.microsoft.com/office/word/2010/wordprocessingInk" xmlns:wne="http://schemas.microsoft.com/office/word/2006/wordml" xmlns:wps="http://schemas.microsoft.com/office/word/2010/wordprocessingShape" mc:Ignorable="w14 w15 w16se w16cid wp14">
   <w:p>
     <w:pPr>
-      <w:pStyle w:val="Header"/>
+      <w:pStyle w:val="En-tte"/>
       <w:rPr>
         <w:b/>
         <w:bCs/>
@@ -4108,7 +5791,7 @@
   </w:p>
   <w:p>
     <w:pPr>
-      <w:pStyle w:val="Header"/>
+      <w:pStyle w:val="En-tte"/>
       <w:rPr>
         <w:b/>
         <w:bCs/>
@@ -5831,6 +7514,123 @@
     </w:lvl>
   </w:abstractNum>
   <w:abstractNum w:abstractNumId="13" w15:restartNumberingAfterBreak="0">
+    <w:nsid w:val="256972BC"/>
+    <w:multiLevelType w:val="multilevel"/>
+    <w:tmpl w:val="C6D8C74C"/>
+    <w:lvl w:ilvl="0">
+      <w:start w:val="1"/>
+      <w:numFmt w:val="decimal"/>
+      <w:lvlText w:val="%1."/>
+      <w:lvlJc w:val="left"/>
+      <w:pPr>
+        <w:tabs>
+          <w:tab w:val="num" w:pos="720"/>
+        </w:tabs>
+        <w:ind w:left="720" w:hanging="360"/>
+      </w:pPr>
+    </w:lvl>
+    <w:lvl w:ilvl="1">
+      <w:start w:val="1"/>
+      <w:numFmt w:val="bullet"/>
+      <w:lvlText w:val="o"/>
+      <w:lvlJc w:val="left"/>
+      <w:pPr>
+        <w:tabs>
+          <w:tab w:val="num" w:pos="1440"/>
+        </w:tabs>
+        <w:ind w:left="1440" w:hanging="360"/>
+      </w:pPr>
+      <w:rPr>
+        <w:rFonts w:ascii="Courier New" w:hAnsi="Courier New" w:hint="default"/>
+        <w:sz w:val="20"/>
+      </w:rPr>
+    </w:lvl>
+    <w:lvl w:ilvl="2" w:tentative="1">
+      <w:start w:val="1"/>
+      <w:numFmt w:val="decimal"/>
+      <w:lvlText w:val="%3."/>
+      <w:lvlJc w:val="left"/>
+      <w:pPr>
+        <w:tabs>
+          <w:tab w:val="num" w:pos="2160"/>
+        </w:tabs>
+        <w:ind w:left="2160" w:hanging="360"/>
+      </w:pPr>
+    </w:lvl>
+    <w:lvl w:ilvl="3" w:tentative="1">
+      <w:start w:val="1"/>
+      <w:numFmt w:val="decimal"/>
+      <w:lvlText w:val="%4."/>
+      <w:lvlJc w:val="left"/>
+      <w:pPr>
+        <w:tabs>
+          <w:tab w:val="num" w:pos="2880"/>
+        </w:tabs>
+        <w:ind w:left="2880" w:hanging="360"/>
+      </w:pPr>
+    </w:lvl>
+    <w:lvl w:ilvl="4" w:tentative="1">
+      <w:start w:val="1"/>
+      <w:numFmt w:val="decimal"/>
+      <w:lvlText w:val="%5."/>
+      <w:lvlJc w:val="left"/>
+      <w:pPr>
+        <w:tabs>
+          <w:tab w:val="num" w:pos="3600"/>
+        </w:tabs>
+        <w:ind w:left="3600" w:hanging="360"/>
+      </w:pPr>
+    </w:lvl>
+    <w:lvl w:ilvl="5" w:tentative="1">
+      <w:start w:val="1"/>
+      <w:numFmt w:val="decimal"/>
+      <w:lvlText w:val="%6."/>
+      <w:lvlJc w:val="left"/>
+      <w:pPr>
+        <w:tabs>
+          <w:tab w:val="num" w:pos="4320"/>
+        </w:tabs>
+        <w:ind w:left="4320" w:hanging="360"/>
+      </w:pPr>
+    </w:lvl>
+    <w:lvl w:ilvl="6" w:tentative="1">
+      <w:start w:val="1"/>
+      <w:numFmt w:val="decimal"/>
+      <w:lvlText w:val="%7."/>
+      <w:lvlJc w:val="left"/>
+      <w:pPr>
+        <w:tabs>
+          <w:tab w:val="num" w:pos="5040"/>
+        </w:tabs>
+        <w:ind w:left="5040" w:hanging="360"/>
+      </w:pPr>
+    </w:lvl>
+    <w:lvl w:ilvl="7" w:tentative="1">
+      <w:start w:val="1"/>
+      <w:numFmt w:val="decimal"/>
+      <w:lvlText w:val="%8."/>
+      <w:lvlJc w:val="left"/>
+      <w:pPr>
+        <w:tabs>
+          <w:tab w:val="num" w:pos="5760"/>
+        </w:tabs>
+        <w:ind w:left="5760" w:hanging="360"/>
+      </w:pPr>
+    </w:lvl>
+    <w:lvl w:ilvl="8" w:tentative="1">
+      <w:start w:val="1"/>
+      <w:numFmt w:val="decimal"/>
+      <w:lvlText w:val="%9."/>
+      <w:lvlJc w:val="left"/>
+      <w:pPr>
+        <w:tabs>
+          <w:tab w:val="num" w:pos="6480"/>
+        </w:tabs>
+        <w:ind w:left="6480" w:hanging="360"/>
+      </w:pPr>
+    </w:lvl>
+  </w:abstractNum>
+  <w:abstractNum w:abstractNumId="14" w15:restartNumberingAfterBreak="0">
     <w:nsid w:val="257B1E96"/>
     <w:multiLevelType w:val="multilevel"/>
     <w:tmpl w:val="33B0352C"/>
@@ -5979,7 +7779,7 @@
       </w:rPr>
     </w:lvl>
   </w:abstractNum>
-  <w:abstractNum w:abstractNumId="14" w15:restartNumberingAfterBreak="0">
+  <w:abstractNum w:abstractNumId="15" w15:restartNumberingAfterBreak="0">
     <w:nsid w:val="2CBA223F"/>
     <w:multiLevelType w:val="multilevel"/>
     <w:tmpl w:val="0396F33A"/>
@@ -6128,7 +7928,7 @@
       </w:rPr>
     </w:lvl>
   </w:abstractNum>
-  <w:abstractNum w:abstractNumId="15" w15:restartNumberingAfterBreak="0">
+  <w:abstractNum w:abstractNumId="16" w15:restartNumberingAfterBreak="0">
     <w:nsid w:val="2EDE3D13"/>
     <w:multiLevelType w:val="multilevel"/>
     <w:tmpl w:val="87DA2BB6"/>
@@ -6277,7 +8077,7 @@
       </w:rPr>
     </w:lvl>
   </w:abstractNum>
-  <w:abstractNum w:abstractNumId="16" w15:restartNumberingAfterBreak="0">
+  <w:abstractNum w:abstractNumId="17" w15:restartNumberingAfterBreak="0">
     <w:nsid w:val="30D8148D"/>
     <w:multiLevelType w:val="multilevel"/>
     <w:tmpl w:val="16205146"/>
@@ -6426,7 +8226,7 @@
       </w:rPr>
     </w:lvl>
   </w:abstractNum>
-  <w:abstractNum w:abstractNumId="17" w15:restartNumberingAfterBreak="0">
+  <w:abstractNum w:abstractNumId="18" w15:restartNumberingAfterBreak="0">
     <w:nsid w:val="3207065A"/>
     <w:multiLevelType w:val="hybridMultilevel"/>
     <w:tmpl w:val="D57811AE"/>
@@ -6516,7 +8316,7 @@
       </w:pPr>
     </w:lvl>
   </w:abstractNum>
-  <w:abstractNum w:abstractNumId="18" w15:restartNumberingAfterBreak="0">
+  <w:abstractNum w:abstractNumId="19" w15:restartNumberingAfterBreak="0">
     <w:nsid w:val="32313328"/>
     <w:multiLevelType w:val="multilevel"/>
     <w:tmpl w:val="996E7C4C"/>
@@ -6665,7 +8465,7 @@
       </w:rPr>
     </w:lvl>
   </w:abstractNum>
-  <w:abstractNum w:abstractNumId="19" w15:restartNumberingAfterBreak="0">
+  <w:abstractNum w:abstractNumId="20" w15:restartNumberingAfterBreak="0">
     <w:nsid w:val="3A3962E3"/>
     <w:multiLevelType w:val="hybridMultilevel"/>
     <w:tmpl w:val="EAFECBF0"/>
@@ -6755,7 +8555,7 @@
       </w:pPr>
     </w:lvl>
   </w:abstractNum>
-  <w:abstractNum w:abstractNumId="20" w15:restartNumberingAfterBreak="0">
+  <w:abstractNum w:abstractNumId="21" w15:restartNumberingAfterBreak="0">
     <w:nsid w:val="3BD50A25"/>
     <w:multiLevelType w:val="multilevel"/>
     <w:tmpl w:val="BC56E68E"/>
@@ -6904,7 +8704,7 @@
       </w:rPr>
     </w:lvl>
   </w:abstractNum>
-  <w:abstractNum w:abstractNumId="21" w15:restartNumberingAfterBreak="0">
+  <w:abstractNum w:abstractNumId="22" w15:restartNumberingAfterBreak="0">
     <w:nsid w:val="3E661A3E"/>
     <w:multiLevelType w:val="multilevel"/>
     <w:tmpl w:val="0464DF1C"/>
@@ -7053,7 +8853,7 @@
       </w:rPr>
     </w:lvl>
   </w:abstractNum>
-  <w:abstractNum w:abstractNumId="22" w15:restartNumberingAfterBreak="0">
+  <w:abstractNum w:abstractNumId="23" w15:restartNumberingAfterBreak="0">
     <w:nsid w:val="3F5F7366"/>
     <w:multiLevelType w:val="hybridMultilevel"/>
     <w:tmpl w:val="DD56DE44"/>
@@ -7142,7 +8942,7 @@
       </w:pPr>
     </w:lvl>
   </w:abstractNum>
-  <w:abstractNum w:abstractNumId="23" w15:restartNumberingAfterBreak="0">
+  <w:abstractNum w:abstractNumId="24" w15:restartNumberingAfterBreak="0">
     <w:nsid w:val="4008213F"/>
     <w:multiLevelType w:val="multilevel"/>
     <w:tmpl w:val="67409682"/>
@@ -7291,7 +9091,124 @@
       </w:rPr>
     </w:lvl>
   </w:abstractNum>
-  <w:abstractNum w:abstractNumId="24" w15:restartNumberingAfterBreak="0">
+  <w:abstractNum w:abstractNumId="25" w15:restartNumberingAfterBreak="0">
+    <w:nsid w:val="46045426"/>
+    <w:multiLevelType w:val="multilevel"/>
+    <w:tmpl w:val="0780215A"/>
+    <w:lvl w:ilvl="0">
+      <w:start w:val="1"/>
+      <w:numFmt w:val="decimal"/>
+      <w:lvlText w:val="%1."/>
+      <w:lvlJc w:val="left"/>
+      <w:pPr>
+        <w:tabs>
+          <w:tab w:val="num" w:pos="720"/>
+        </w:tabs>
+        <w:ind w:left="720" w:hanging="360"/>
+      </w:pPr>
+    </w:lvl>
+    <w:lvl w:ilvl="1">
+      <w:start w:val="1"/>
+      <w:numFmt w:val="bullet"/>
+      <w:lvlText w:val="o"/>
+      <w:lvlJc w:val="left"/>
+      <w:pPr>
+        <w:tabs>
+          <w:tab w:val="num" w:pos="1440"/>
+        </w:tabs>
+        <w:ind w:left="1440" w:hanging="360"/>
+      </w:pPr>
+      <w:rPr>
+        <w:rFonts w:ascii="Courier New" w:hAnsi="Courier New" w:hint="default"/>
+        <w:sz w:val="20"/>
+      </w:rPr>
+    </w:lvl>
+    <w:lvl w:ilvl="2" w:tentative="1">
+      <w:start w:val="1"/>
+      <w:numFmt w:val="decimal"/>
+      <w:lvlText w:val="%3."/>
+      <w:lvlJc w:val="left"/>
+      <w:pPr>
+        <w:tabs>
+          <w:tab w:val="num" w:pos="2160"/>
+        </w:tabs>
+        <w:ind w:left="2160" w:hanging="360"/>
+      </w:pPr>
+    </w:lvl>
+    <w:lvl w:ilvl="3" w:tentative="1">
+      <w:start w:val="1"/>
+      <w:numFmt w:val="decimal"/>
+      <w:lvlText w:val="%4."/>
+      <w:lvlJc w:val="left"/>
+      <w:pPr>
+        <w:tabs>
+          <w:tab w:val="num" w:pos="2880"/>
+        </w:tabs>
+        <w:ind w:left="2880" w:hanging="360"/>
+      </w:pPr>
+    </w:lvl>
+    <w:lvl w:ilvl="4" w:tentative="1">
+      <w:start w:val="1"/>
+      <w:numFmt w:val="decimal"/>
+      <w:lvlText w:val="%5."/>
+      <w:lvlJc w:val="left"/>
+      <w:pPr>
+        <w:tabs>
+          <w:tab w:val="num" w:pos="3600"/>
+        </w:tabs>
+        <w:ind w:left="3600" w:hanging="360"/>
+      </w:pPr>
+    </w:lvl>
+    <w:lvl w:ilvl="5" w:tentative="1">
+      <w:start w:val="1"/>
+      <w:numFmt w:val="decimal"/>
+      <w:lvlText w:val="%6."/>
+      <w:lvlJc w:val="left"/>
+      <w:pPr>
+        <w:tabs>
+          <w:tab w:val="num" w:pos="4320"/>
+        </w:tabs>
+        <w:ind w:left="4320" w:hanging="360"/>
+      </w:pPr>
+    </w:lvl>
+    <w:lvl w:ilvl="6" w:tentative="1">
+      <w:start w:val="1"/>
+      <w:numFmt w:val="decimal"/>
+      <w:lvlText w:val="%7."/>
+      <w:lvlJc w:val="left"/>
+      <w:pPr>
+        <w:tabs>
+          <w:tab w:val="num" w:pos="5040"/>
+        </w:tabs>
+        <w:ind w:left="5040" w:hanging="360"/>
+      </w:pPr>
+    </w:lvl>
+    <w:lvl w:ilvl="7" w:tentative="1">
+      <w:start w:val="1"/>
+      <w:numFmt w:val="decimal"/>
+      <w:lvlText w:val="%8."/>
+      <w:lvlJc w:val="left"/>
+      <w:pPr>
+        <w:tabs>
+          <w:tab w:val="num" w:pos="5760"/>
+        </w:tabs>
+        <w:ind w:left="5760" w:hanging="360"/>
+      </w:pPr>
+    </w:lvl>
+    <w:lvl w:ilvl="8" w:tentative="1">
+      <w:start w:val="1"/>
+      <w:numFmt w:val="decimal"/>
+      <w:lvlText w:val="%9."/>
+      <w:lvlJc w:val="left"/>
+      <w:pPr>
+        <w:tabs>
+          <w:tab w:val="num" w:pos="6480"/>
+        </w:tabs>
+        <w:ind w:left="6480" w:hanging="360"/>
+      </w:pPr>
+    </w:lvl>
+  </w:abstractNum>
+  <w:abstractNum w:abstractNumId="26" w15:restartNumberingAfterBreak="0">
     <w:nsid w:val="46922047"/>
     <w:multiLevelType w:val="multilevel"/>
     <w:tmpl w:val="11F060DA"/>
@@ -7440,7 +9357,7 @@
       </w:rPr>
     </w:lvl>
   </w:abstractNum>
-  <w:abstractNum w:abstractNumId="25" w15:restartNumberingAfterBreak="0">
+  <w:abstractNum w:abstractNumId="27" w15:restartNumberingAfterBreak="0">
     <w:nsid w:val="483D1A4B"/>
     <w:multiLevelType w:val="hybridMultilevel"/>
     <w:tmpl w:val="D3669A60"/>
@@ -7531,7 +9448,7 @@
       </w:pPr>
     </w:lvl>
   </w:abstractNum>
-  <w:abstractNum w:abstractNumId="26" w15:restartNumberingAfterBreak="0">
+  <w:abstractNum w:abstractNumId="28" w15:restartNumberingAfterBreak="0">
     <w:nsid w:val="48B477BD"/>
     <w:multiLevelType w:val="multilevel"/>
     <w:tmpl w:val="CA1620AA"/>
@@ -7680,7 +9597,7 @@
       </w:rPr>
     </w:lvl>
   </w:abstractNum>
-  <w:abstractNum w:abstractNumId="27" w15:restartNumberingAfterBreak="0">
+  <w:abstractNum w:abstractNumId="29" w15:restartNumberingAfterBreak="0">
     <w:nsid w:val="4A3D4974"/>
     <w:multiLevelType w:val="multilevel"/>
     <w:tmpl w:val="3C061AB6"/>
@@ -7829,7 +9746,7 @@
       </w:rPr>
     </w:lvl>
   </w:abstractNum>
-  <w:abstractNum w:abstractNumId="28" w15:restartNumberingAfterBreak="0">
+  <w:abstractNum w:abstractNumId="30" w15:restartNumberingAfterBreak="0">
     <w:nsid w:val="530106CE"/>
     <w:multiLevelType w:val="hybridMultilevel"/>
     <w:tmpl w:val="7DC43FA6"/>
@@ -7943,7 +9860,124 @@
       </w:rPr>
     </w:lvl>
   </w:abstractNum>
-  <w:abstractNum w:abstractNumId="29" w15:restartNumberingAfterBreak="0">
+  <w:abstractNum w:abstractNumId="31" w15:restartNumberingAfterBreak="0">
+    <w:nsid w:val="557523AF"/>
+    <w:multiLevelType w:val="multilevel"/>
+    <w:tmpl w:val="3588E9C2"/>
+    <w:lvl w:ilvl="0">
+      <w:start w:val="1"/>
+      <w:numFmt w:val="decimal"/>
+      <w:lvlText w:val="%1."/>
+      <w:lvlJc w:val="left"/>
+      <w:pPr>
+        <w:tabs>
+          <w:tab w:val="num" w:pos="720"/>
+        </w:tabs>
+        <w:ind w:left="720" w:hanging="360"/>
+      </w:pPr>
+    </w:lvl>
+    <w:lvl w:ilvl="1">
+      <w:start w:val="1"/>
+      <w:numFmt w:val="bullet"/>
+      <w:lvlText w:val="o"/>
+      <w:lvlJc w:val="left"/>
+      <w:pPr>
+        <w:tabs>
+          <w:tab w:val="num" w:pos="1440"/>
+        </w:tabs>
+        <w:ind w:left="1440" w:hanging="360"/>
+      </w:pPr>
+      <w:rPr>
+        <w:rFonts w:ascii="Courier New" w:hAnsi="Courier New" w:hint="default"/>
+        <w:sz w:val="20"/>
+      </w:rPr>
+    </w:lvl>
+    <w:lvl w:ilvl="2" w:tentative="1">
+      <w:start w:val="1"/>
+      <w:numFmt w:val="decimal"/>
+      <w:lvlText w:val="%3."/>
+      <w:lvlJc w:val="left"/>
+      <w:pPr>
+        <w:tabs>
+          <w:tab w:val="num" w:pos="2160"/>
+        </w:tabs>
+        <w:ind w:left="2160" w:hanging="360"/>
+      </w:pPr>
+    </w:lvl>
+    <w:lvl w:ilvl="3" w:tentative="1">
+      <w:start w:val="1"/>
+      <w:numFmt w:val="decimal"/>
+      <w:lvlText w:val="%4."/>
+      <w:lvlJc w:val="left"/>
+      <w:pPr>
+        <w:tabs>
+          <w:tab w:val="num" w:pos="2880"/>
+        </w:tabs>
+        <w:ind w:left="2880" w:hanging="360"/>
+      </w:pPr>
+    </w:lvl>
+    <w:lvl w:ilvl="4" w:tentative="1">
+      <w:start w:val="1"/>
+      <w:numFmt w:val="decimal"/>
+      <w:lvlText w:val="%5."/>
+      <w:lvlJc w:val="left"/>
+      <w:pPr>
+        <w:tabs>
+          <w:tab w:val="num" w:pos="3600"/>
+        </w:tabs>
+        <w:ind w:left="3600" w:hanging="360"/>
+      </w:pPr>
+    </w:lvl>
+    <w:lvl w:ilvl="5" w:tentative="1">
+      <w:start w:val="1"/>
+      <w:numFmt w:val="decimal"/>
+      <w:lvlText w:val="%6."/>
+      <w:lvlJc w:val="left"/>
+      <w:pPr>
+        <w:tabs>
+          <w:tab w:val="num" w:pos="4320"/>
+        </w:tabs>
+        <w:ind w:left="4320" w:hanging="360"/>
+      </w:pPr>
+    </w:lvl>
+    <w:lvl w:ilvl="6" w:tentative="1">
+      <w:start w:val="1"/>
+      <w:numFmt w:val="decimal"/>
+      <w:lvlText w:val="%7."/>
+      <w:lvlJc w:val="left"/>
+      <w:pPr>
+        <w:tabs>
+          <w:tab w:val="num" w:pos="5040"/>
+        </w:tabs>
+        <w:ind w:left="5040" w:hanging="360"/>
+      </w:pPr>
+    </w:lvl>
+    <w:lvl w:ilvl="7" w:tentative="1">
+      <w:start w:val="1"/>
+      <w:numFmt w:val="decimal"/>
+      <w:lvlText w:val="%8."/>
+      <w:lvlJc w:val="left"/>
+      <w:pPr>
+        <w:tabs>
+          <w:tab w:val="num" w:pos="5760"/>
+        </w:tabs>
+        <w:ind w:left="5760" w:hanging="360"/>
+      </w:pPr>
+    </w:lvl>
+    <w:lvl w:ilvl="8" w:tentative="1">
+      <w:start w:val="1"/>
+      <w:numFmt w:val="decimal"/>
+      <w:lvlText w:val="%9."/>
+      <w:lvlJc w:val="left"/>
+      <w:pPr>
+        <w:tabs>
+          <w:tab w:val="num" w:pos="6480"/>
+        </w:tabs>
+        <w:ind w:left="6480" w:hanging="360"/>
+      </w:pPr>
+    </w:lvl>
+  </w:abstractNum>
+  <w:abstractNum w:abstractNumId="32" w15:restartNumberingAfterBreak="0">
     <w:nsid w:val="599F7494"/>
     <w:multiLevelType w:val="hybridMultilevel"/>
     <w:tmpl w:val="DD56DE44"/>
@@ -8032,7 +10066,7 @@
       </w:pPr>
     </w:lvl>
   </w:abstractNum>
-  <w:abstractNum w:abstractNumId="30" w15:restartNumberingAfterBreak="0">
+  <w:abstractNum w:abstractNumId="33" w15:restartNumberingAfterBreak="0">
     <w:nsid w:val="5C75501B"/>
     <w:multiLevelType w:val="multilevel"/>
     <w:tmpl w:val="AEBE4AF6"/>
@@ -8181,7 +10215,7 @@
       </w:rPr>
     </w:lvl>
   </w:abstractNum>
-  <w:abstractNum w:abstractNumId="31" w15:restartNumberingAfterBreak="0">
+  <w:abstractNum w:abstractNumId="34" w15:restartNumberingAfterBreak="0">
     <w:nsid w:val="5E0B1E97"/>
     <w:multiLevelType w:val="hybridMultilevel"/>
     <w:tmpl w:val="081A4CFC"/>
@@ -8271,7 +10305,7 @@
       </w:pPr>
     </w:lvl>
   </w:abstractNum>
-  <w:abstractNum w:abstractNumId="32" w15:restartNumberingAfterBreak="0">
+  <w:abstractNum w:abstractNumId="35" w15:restartNumberingAfterBreak="0">
     <w:nsid w:val="5E6A4F6F"/>
     <w:multiLevelType w:val="multilevel"/>
     <w:tmpl w:val="176CCA32"/>
@@ -8420,7 +10454,7 @@
       </w:rPr>
     </w:lvl>
   </w:abstractNum>
-  <w:abstractNum w:abstractNumId="33" w15:restartNumberingAfterBreak="0">
+  <w:abstractNum w:abstractNumId="36" w15:restartNumberingAfterBreak="0">
     <w:nsid w:val="6F2F3E7F"/>
     <w:multiLevelType w:val="multilevel"/>
     <w:tmpl w:val="889A0D86"/>
@@ -8569,7 +10603,7 @@
       </w:rPr>
     </w:lvl>
   </w:abstractNum>
-  <w:abstractNum w:abstractNumId="34" w15:restartNumberingAfterBreak="0">
+  <w:abstractNum w:abstractNumId="37" w15:restartNumberingAfterBreak="0">
     <w:nsid w:val="7C0C2438"/>
     <w:multiLevelType w:val="multilevel"/>
     <w:tmpl w:val="725C97AC"/>
@@ -8728,88 +10762,88 @@
     <w:abstractNumId w:val="12"/>
   </w:num>
   <w:num w:numId="4">
-    <w:abstractNumId w:val="29"/>
+    <w:abstractNumId w:val="32"/>
   </w:num>
   <w:num w:numId="5">
-    <w:abstractNumId w:val="28"/>
+    <w:abstractNumId w:val="30"/>
   </w:num>
   <w:num w:numId="6">
-    <w:abstractNumId w:val="16"/>
+    <w:abstractNumId w:val="17"/>
   </w:num>
   <w:num w:numId="7">
-    <w:abstractNumId w:val="17"/>
+    <w:abstractNumId w:val="18"/>
   </w:num>
   <w:num w:numId="8">
     <w:abstractNumId w:val="8"/>
   </w:num>
   <w:num w:numId="9">
-    <w:abstractNumId w:val="31"/>
+    <w:abstractNumId w:val="34"/>
   </w:num>
   <w:num w:numId="10">
     <w:abstractNumId w:val="3"/>
   </w:num>
   <w:num w:numId="11">
-    <w:abstractNumId w:val="34"/>
+    <w:abstractNumId w:val="37"/>
   </w:num>
   <w:num w:numId="12">
     <w:abstractNumId w:val="4"/>
   </w:num>
   <w:num w:numId="13">
-    <w:abstractNumId w:val="19"/>
+    <w:abstractNumId w:val="20"/>
   </w:num>
   <w:num w:numId="14">
-    <w:abstractNumId w:val="21"/>
+    <w:abstractNumId w:val="22"/>
   </w:num>
   <w:num w:numId="15">
-    <w:abstractNumId w:val="25"/>
+    <w:abstractNumId w:val="27"/>
   </w:num>
   <w:num w:numId="16">
-    <w:abstractNumId w:val="32"/>
+    <w:abstractNumId w:val="35"/>
   </w:num>
   <w:num w:numId="17">
-    <w:abstractNumId w:val="24"/>
+    <w:abstractNumId w:val="26"/>
   </w:num>
   <w:num w:numId="18">
-    <w:abstractNumId w:val="13"/>
+    <w:abstractNumId w:val="14"/>
   </w:num>
   <w:num w:numId="19">
     <w:abstractNumId w:val="6"/>
   </w:num>
   <w:num w:numId="20">
-    <w:abstractNumId w:val="15"/>
+    <w:abstractNumId w:val="16"/>
   </w:num>
   <w:num w:numId="21">
     <w:abstractNumId w:val="11"/>
   </w:num>
   <w:num w:numId="22">
-    <w:abstractNumId w:val="18"/>
+    <w:abstractNumId w:val="19"/>
   </w:num>
   <w:num w:numId="23">
     <w:abstractNumId w:val="0"/>
   </w:num>
   <w:num w:numId="24">
-    <w:abstractNumId w:val="14"/>
+    <w:abstractNumId w:val="15"/>
   </w:num>
   <w:num w:numId="25">
-    <w:abstractNumId w:val="30"/>
+    <w:abstractNumId w:val="33"/>
   </w:num>
   <w:num w:numId="26">
     <w:abstractNumId w:val="7"/>
   </w:num>
   <w:num w:numId="27">
-    <w:abstractNumId w:val="26"/>
+    <w:abstractNumId w:val="28"/>
   </w:num>
   <w:num w:numId="28">
-    <w:abstractNumId w:val="33"/>
+    <w:abstractNumId w:val="36"/>
   </w:num>
   <w:num w:numId="29">
-    <w:abstractNumId w:val="23"/>
+    <w:abstractNumId w:val="24"/>
   </w:num>
   <w:num w:numId="30">
-    <w:abstractNumId w:val="20"/>
+    <w:abstractNumId w:val="21"/>
   </w:num>
   <w:num w:numId="31">
-    <w:abstractNumId w:val="27"/>
+    <w:abstractNumId w:val="29"/>
   </w:num>
   <w:num w:numId="32">
     <w:abstractNumId w:val="9"/>
@@ -8821,7 +10855,16 @@
     <w:abstractNumId w:val="5"/>
   </w:num>
   <w:num w:numId="35">
-    <w:abstractNumId w:val="22"/>
+    <w:abstractNumId w:val="23"/>
+  </w:num>
+  <w:num w:numId="36">
+    <w:abstractNumId w:val="25"/>
+  </w:num>
+  <w:num w:numId="37">
+    <w:abstractNumId w:val="13"/>
+  </w:num>
+  <w:num w:numId="38">
+    <w:abstractNumId w:val="31"/>
   </w:num>
 </w:numbering>
 </file>
@@ -9226,11 +11269,11 @@
     <w:name w:val="Normal"/>
     <w:qFormat/>
   </w:style>
-  <w:style w:type="paragraph" w:styleId="Heading1">
+  <w:style w:type="paragraph" w:styleId="Titre1">
     <w:name w:val="heading 1"/>
     <w:basedOn w:val="Normal"/>
     <w:next w:val="Normal"/>
-    <w:link w:val="Heading1Char"/>
+    <w:link w:val="Titre1Car"/>
     <w:uiPriority w:val="9"/>
     <w:qFormat/>
     <w:rsid w:val="00205B20"/>
@@ -9247,11 +11290,11 @@
       <w:szCs w:val="32"/>
     </w:rPr>
   </w:style>
-  <w:style w:type="paragraph" w:styleId="Heading3">
+  <w:style w:type="paragraph" w:styleId="Titre3">
     <w:name w:val="heading 3"/>
     <w:basedOn w:val="Normal"/>
     <w:next w:val="Normal"/>
-    <w:link w:val="Heading3Char"/>
+    <w:link w:val="Titre3Car"/>
     <w:uiPriority w:val="9"/>
     <w:unhideWhenUsed/>
     <w:qFormat/>
@@ -9269,11 +11312,11 @@
       <w:szCs w:val="24"/>
     </w:rPr>
   </w:style>
-  <w:style w:type="paragraph" w:styleId="Heading4">
+  <w:style w:type="paragraph" w:styleId="Titre4">
     <w:name w:val="heading 4"/>
     <w:basedOn w:val="Normal"/>
     <w:next w:val="Normal"/>
-    <w:link w:val="Heading4Char"/>
+    <w:link w:val="Titre4Car"/>
     <w:uiPriority w:val="9"/>
     <w:semiHidden/>
     <w:unhideWhenUsed/>
@@ -9292,13 +11335,13 @@
       <w:color w:val="2E74B5" w:themeColor="accent1" w:themeShade="BF"/>
     </w:rPr>
   </w:style>
-  <w:style w:type="character" w:default="1" w:styleId="DefaultParagraphFont">
+  <w:style w:type="character" w:default="1" w:styleId="Policepardfaut">
     <w:name w:val="Default Paragraph Font"/>
     <w:uiPriority w:val="1"/>
     <w:semiHidden/>
     <w:unhideWhenUsed/>
   </w:style>
-  <w:style w:type="table" w:default="1" w:styleId="TableNormal">
+  <w:style w:type="table" w:default="1" w:styleId="TableauNormal">
     <w:name w:val="Normal Table"/>
     <w:uiPriority w:val="99"/>
     <w:semiHidden/>
@@ -9313,16 +11356,16 @@
       </w:tblCellMar>
     </w:tblPr>
   </w:style>
-  <w:style w:type="numbering" w:default="1" w:styleId="NoList">
+  <w:style w:type="numbering" w:default="1" w:styleId="Aucuneliste">
     <w:name w:val="No List"/>
     <w:uiPriority w:val="99"/>
     <w:semiHidden/>
     <w:unhideWhenUsed/>
   </w:style>
-  <w:style w:type="character" w:customStyle="1" w:styleId="Heading1Char">
-    <w:name w:val="Heading 1 Char"/>
-    <w:basedOn w:val="DefaultParagraphFont"/>
-    <w:link w:val="Heading1"/>
+  <w:style w:type="character" w:customStyle="1" w:styleId="Titre1Car">
+    <w:name w:val="Titre 1 Car"/>
+    <w:basedOn w:val="Policepardfaut"/>
+    <w:link w:val="Titre1"/>
     <w:uiPriority w:val="9"/>
     <w:rsid w:val="00205B20"/>
     <w:rPr>
@@ -9332,7 +11375,7 @@
       <w:szCs w:val="32"/>
     </w:rPr>
   </w:style>
-  <w:style w:type="paragraph" w:styleId="ListParagraph">
+  <w:style w:type="paragraph" w:styleId="Paragraphedeliste">
     <w:name w:val="List Paragraph"/>
     <w:basedOn w:val="Normal"/>
     <w:uiPriority w:val="34"/>
@@ -9343,10 +11386,10 @@
       <w:contextualSpacing/>
     </w:pPr>
   </w:style>
-  <w:style w:type="paragraph" w:styleId="Header">
+  <w:style w:type="paragraph" w:styleId="En-tte">
     <w:name w:val="header"/>
     <w:basedOn w:val="Normal"/>
-    <w:link w:val="HeaderChar"/>
+    <w:link w:val="En-tteCar"/>
     <w:uiPriority w:val="99"/>
     <w:unhideWhenUsed/>
     <w:rsid w:val="001736C1"/>
@@ -9358,17 +11401,17 @@
       <w:spacing w:after="0" w:line="240" w:lineRule="auto"/>
     </w:pPr>
   </w:style>
-  <w:style w:type="character" w:customStyle="1" w:styleId="HeaderChar">
-    <w:name w:val="Header Char"/>
-    <w:basedOn w:val="DefaultParagraphFont"/>
-    <w:link w:val="Header"/>
+  <w:style w:type="character" w:customStyle="1" w:styleId="En-tteCar">
+    <w:name w:val="En-tête Car"/>
+    <w:basedOn w:val="Policepardfaut"/>
+    <w:link w:val="En-tte"/>
     <w:uiPriority w:val="99"/>
     <w:rsid w:val="001736C1"/>
   </w:style>
-  <w:style w:type="paragraph" w:styleId="Footer">
+  <w:style w:type="paragraph" w:styleId="Pieddepage">
     <w:name w:val="footer"/>
     <w:basedOn w:val="Normal"/>
-    <w:link w:val="FooterChar"/>
+    <w:link w:val="PieddepageCar"/>
     <w:uiPriority w:val="99"/>
     <w:unhideWhenUsed/>
     <w:rsid w:val="001736C1"/>
@@ -9380,16 +11423,16 @@
       <w:spacing w:after="0" w:line="240" w:lineRule="auto"/>
     </w:pPr>
   </w:style>
-  <w:style w:type="character" w:customStyle="1" w:styleId="FooterChar">
-    <w:name w:val="Footer Char"/>
-    <w:basedOn w:val="DefaultParagraphFont"/>
-    <w:link w:val="Footer"/>
+  <w:style w:type="character" w:customStyle="1" w:styleId="PieddepageCar">
+    <w:name w:val="Pied de page Car"/>
+    <w:basedOn w:val="Policepardfaut"/>
+    <w:link w:val="Pieddepage"/>
     <w:uiPriority w:val="99"/>
     <w:rsid w:val="001736C1"/>
   </w:style>
-  <w:style w:type="character" w:styleId="Strong">
+  <w:style w:type="character" w:styleId="lev">
     <w:name w:val="Strong"/>
-    <w:basedOn w:val="DefaultParagraphFont"/>
+    <w:basedOn w:val="Policepardfaut"/>
     <w:uiPriority w:val="22"/>
     <w:qFormat/>
     <w:rsid w:val="00817B84"/>
@@ -9398,10 +11441,10 @@
       <w:bCs/>
     </w:rPr>
   </w:style>
-  <w:style w:type="character" w:customStyle="1" w:styleId="Heading3Char">
-    <w:name w:val="Heading 3 Char"/>
-    <w:basedOn w:val="DefaultParagraphFont"/>
-    <w:link w:val="Heading3"/>
+  <w:style w:type="character" w:customStyle="1" w:styleId="Titre3Car">
+    <w:name w:val="Titre 3 Car"/>
+    <w:basedOn w:val="Policepardfaut"/>
+    <w:link w:val="Titre3"/>
     <w:uiPriority w:val="9"/>
     <w:rsid w:val="004D7987"/>
     <w:rPr>
@@ -9411,10 +11454,10 @@
       <w:szCs w:val="24"/>
     </w:rPr>
   </w:style>
-  <w:style w:type="character" w:customStyle="1" w:styleId="Heading4Char">
-    <w:name w:val="Heading 4 Char"/>
-    <w:basedOn w:val="DefaultParagraphFont"/>
-    <w:link w:val="Heading4"/>
+  <w:style w:type="character" w:customStyle="1" w:styleId="Titre4Car">
+    <w:name w:val="Titre 4 Car"/>
+    <w:basedOn w:val="Policepardfaut"/>
+    <w:link w:val="Titre4"/>
     <w:uiPriority w:val="9"/>
     <w:semiHidden/>
     <w:rsid w:val="009C0C40"/>
@@ -9425,9 +11468,9 @@
       <w:color w:val="2E74B5" w:themeColor="accent1" w:themeShade="BF"/>
     </w:rPr>
   </w:style>
-  <w:style w:type="character" w:styleId="Emphasis">
+  <w:style w:type="character" w:styleId="Accentuation">
     <w:name w:val="Emphasis"/>
-    <w:basedOn w:val="DefaultParagraphFont"/>
+    <w:basedOn w:val="Policepardfaut"/>
     <w:uiPriority w:val="20"/>
     <w:qFormat/>
     <w:rsid w:val="00837006"/>
@@ -9436,11 +11479,10 @@
       <w:iCs/>
     </w:rPr>
   </w:style>
-  <w:style w:type="character" w:styleId="Hyperlink">
+  <w:style w:type="character" w:styleId="Lienhypertexte">
     <w:name w:val="Hyperlink"/>
-    <w:basedOn w:val="DefaultParagraphFont"/>
+    <w:basedOn w:val="Policepardfaut"/>
     <w:uiPriority w:val="99"/>
-    <w:semiHidden/>
     <w:unhideWhenUsed/>
     <w:rsid w:val="00837006"/>
     <w:rPr>
@@ -9464,6 +11506,18 @@
       <w:szCs w:val="24"/>
       <w:lang w:eastAsia="fr-FR"/>
       <w14:ligatures w14:val="none"/>
+    </w:rPr>
+  </w:style>
+  <w:style w:type="character" w:styleId="Mentionnonrsolue">
+    <w:name w:val="Unresolved Mention"/>
+    <w:basedOn w:val="Policepardfaut"/>
+    <w:uiPriority w:val="99"/>
+    <w:semiHidden/>
+    <w:unhideWhenUsed/>
+    <w:rsid w:val="0059329B"/>
+    <w:rPr>
+      <w:color w:val="605E5C"/>
+      <w:shd w:val="clear" w:color="auto" w:fill="E1DFDD"/>
     </w:rPr>
   </w:style>
 </w:styles>
